--- a/Work-case #3.docx
+++ b/Work-case #3.docx
@@ -1,6 +1,6 @@
 
 <file path=word/document.xml><?xml version="1.0" encoding="utf-8"?>
-<w:document xmlns:wpc="http://schemas.microsoft.com/office/word/2010/wordprocessingCanvas" xmlns:cx="http://schemas.microsoft.com/office/drawing/2014/chartex" xmlns:cx1="http://schemas.microsoft.com/office/drawing/2015/9/8/chartex" xmlns:mc="http://schemas.openxmlformats.org/markup-compatibility/2006" xmlns:o="urn:schemas-microsoft-com:office:office" xmlns:r="http://schemas.openxmlformats.org/officeDocument/2006/relationships" xmlns:m="http://schemas.openxmlformats.org/officeDocument/2006/math" xmlns:v="urn:schemas-microsoft-com:vml" xmlns:wp14="http://schemas.microsoft.com/office/word/2010/wordprocessingDrawing" xmlns:wp="http://schemas.openxmlformats.org/drawingml/2006/wordprocessingDrawing" xmlns:w10="urn:schemas-microsoft-com:office:word" xmlns:w="http://schemas.openxmlformats.org/wordprocessingml/2006/main" xmlns:w14="http://schemas.microsoft.com/office/word/2010/wordml" xmlns:w15="http://schemas.microsoft.com/office/word/2012/wordml" xmlns:w16se="http://schemas.microsoft.com/office/word/2015/wordml/symex" xmlns:wpg="http://schemas.microsoft.com/office/word/2010/wordprocessingGroup" xmlns:wpi="http://schemas.microsoft.com/office/word/2010/wordprocessingInk" xmlns:wne="http://schemas.microsoft.com/office/word/2006/wordml" xmlns:wps="http://schemas.microsoft.com/office/word/2010/wordprocessingShape" mc:Ignorable="w14 w15 w16se wp14">
+<w:document xmlns:ve="http://schemas.openxmlformats.org/markup-compatibility/2006" xmlns:o="urn:schemas-microsoft-com:office:office" xmlns:r="http://schemas.openxmlformats.org/officeDocument/2006/relationships" xmlns:m="http://schemas.openxmlformats.org/officeDocument/2006/math" xmlns:v="urn:schemas-microsoft-com:vml" xmlns:wp="http://schemas.openxmlformats.org/drawingml/2006/wordprocessingDrawing" xmlns:w10="urn:schemas-microsoft-com:office:word" xmlns:w="http://schemas.openxmlformats.org/wordprocessingml/2006/main" xmlns:wne="http://schemas.microsoft.com/office/word/2006/wordml">
   <w:body>
     <w:p>
       <w:pPr>
@@ -395,19 +395,8 @@
           <w:szCs w:val="28"/>
           <w:lang w:val="ru-RU"/>
         </w:rPr>
-        <w:t xml:space="preserve"> чином </w:t>
-      </w:r>
-      <w:proofErr w:type="spellStart"/>
-      <w:r>
-        <w:rPr>
-          <w:rFonts w:ascii="Times New Roman" w:eastAsia="Times New Roman" w:hAnsi="Times New Roman" w:cs="Times New Roman"/>
-          <w:sz w:val="28"/>
-          <w:szCs w:val="28"/>
-          <w:lang w:val="ru-RU"/>
-        </w:rPr>
-        <w:t>це</w:t>
-      </w:r>
-      <w:proofErr w:type="spellEnd"/>
+        <w:t xml:space="preserve"> чином це</w:t>
+      </w:r>
     </w:p>
     <w:p>
       <w:pPr>
@@ -619,7 +608,7 @@
           <w:noProof/>
           <w:sz w:val="28"/>
           <w:szCs w:val="28"/>
-          <w:lang w:val="ru-RU"/>
+          <w:lang w:val="uk-UA" w:eastAsia="uk-UA"/>
         </w:rPr>
         <w:drawing>
           <wp:inline distT="114300" distB="114300" distL="114300" distR="114300">
@@ -635,7 +624,7 @@
                     <pic:cNvPicPr preferRelativeResize="0"/>
                   </pic:nvPicPr>
                   <pic:blipFill>
-                    <a:blip r:embed="rId5"/>
+                    <a:blip r:embed="rId5" cstate="print"/>
                     <a:srcRect/>
                     <a:stretch>
                       <a:fillRect/>
@@ -708,14 +697,23 @@
         </w:rPr>
         <w:t xml:space="preserve"> </w:t>
       </w:r>
-      <w:proofErr w:type="spellStart"/>
-      <w:r>
-        <w:rPr>
-          <w:rFonts w:ascii="Times New Roman" w:eastAsia="Times New Roman" w:hAnsi="Times New Roman" w:cs="Times New Roman"/>
-          <w:sz w:val="28"/>
-          <w:szCs w:val="28"/>
-        </w:rPr>
-        <w:t>експорту</w:t>
+      <w:r>
+        <w:rPr>
+          <w:rFonts w:ascii="Times New Roman" w:eastAsia="Times New Roman" w:hAnsi="Times New Roman" w:cs="Times New Roman"/>
+          <w:sz w:val="28"/>
+          <w:szCs w:val="28"/>
+          <w:lang w:val="ru-RU"/>
+        </w:rPr>
+        <w:t>е</w:t>
+      </w:r>
+      <w:proofErr w:type="spellStart"/>
+      <w:r>
+        <w:rPr>
+          <w:rFonts w:ascii="Times New Roman" w:eastAsia="Times New Roman" w:hAnsi="Times New Roman" w:cs="Times New Roman"/>
+          <w:sz w:val="28"/>
+          <w:szCs w:val="28"/>
+        </w:rPr>
+        <w:t>кспорту</w:t>
       </w:r>
       <w:proofErr w:type="spellEnd"/>
     </w:p>
@@ -736,7 +734,7 @@
           <w:noProof/>
           <w:sz w:val="28"/>
           <w:szCs w:val="28"/>
-          <w:lang w:val="ru-RU"/>
+          <w:lang w:val="uk-UA" w:eastAsia="uk-UA"/>
         </w:rPr>
         <w:lastRenderedPageBreak/>
         <w:drawing>
@@ -753,7 +751,7 @@
                     <pic:cNvPicPr preferRelativeResize="0"/>
                   </pic:nvPicPr>
                   <pic:blipFill>
-                    <a:blip r:embed="rId6"/>
+                    <a:blip r:embed="rId6" cstate="print"/>
                     <a:srcRect/>
                     <a:stretch>
                       <a:fillRect/>
@@ -836,7 +834,7 @@
           <w:noProof/>
           <w:sz w:val="28"/>
           <w:szCs w:val="28"/>
-          <w:lang w:val="ru-RU"/>
+          <w:lang w:val="uk-UA" w:eastAsia="uk-UA"/>
         </w:rPr>
         <w:drawing>
           <wp:inline distT="114300" distB="114300" distL="114300" distR="114300">
@@ -852,7 +850,7 @@
                     <pic:cNvPicPr preferRelativeResize="0"/>
                   </pic:nvPicPr>
                   <pic:blipFill>
-                    <a:blip r:embed="rId7"/>
+                    <a:blip r:embed="rId7" cstate="print"/>
                     <a:srcRect/>
                     <a:stretch>
                       <a:fillRect/>
@@ -891,34 +889,54 @@
         </w:rPr>
       </w:pPr>
       <w:proofErr w:type="spellStart"/>
-      <w:r>
-        <w:rPr>
-          <w:rFonts w:ascii="Times New Roman" w:eastAsia="Times New Roman" w:hAnsi="Times New Roman" w:cs="Times New Roman"/>
-          <w:sz w:val="28"/>
-          <w:szCs w:val="28"/>
-          <w:lang w:val="ru-RU"/>
-        </w:rPr>
-        <w:t>Після</w:t>
-      </w:r>
-      <w:proofErr w:type="spellEnd"/>
-      <w:r>
-        <w:rPr>
-          <w:rFonts w:ascii="Times New Roman" w:eastAsia="Times New Roman" w:hAnsi="Times New Roman" w:cs="Times New Roman"/>
-          <w:sz w:val="28"/>
-          <w:szCs w:val="28"/>
-          <w:lang w:val="ru-RU"/>
-        </w:rPr>
-        <w:t xml:space="preserve"> </w:t>
-      </w:r>
-      <w:proofErr w:type="spellStart"/>
-      <w:r>
-        <w:rPr>
-          <w:rFonts w:ascii="Times New Roman" w:eastAsia="Times New Roman" w:hAnsi="Times New Roman" w:cs="Times New Roman"/>
-          <w:sz w:val="28"/>
-          <w:szCs w:val="28"/>
-          <w:lang w:val="ru-RU"/>
-        </w:rPr>
-        <w:t>експорту</w:t>
+      <w:proofErr w:type="gramStart"/>
+      <w:r>
+        <w:rPr>
+          <w:rFonts w:ascii="Times New Roman" w:eastAsia="Times New Roman" w:hAnsi="Times New Roman" w:cs="Times New Roman"/>
+          <w:sz w:val="28"/>
+          <w:szCs w:val="28"/>
+          <w:lang w:val="ru-RU"/>
+        </w:rPr>
+        <w:t>П</w:t>
+      </w:r>
+      <w:proofErr w:type="gramEnd"/>
+      <w:r>
+        <w:rPr>
+          <w:rFonts w:ascii="Times New Roman" w:eastAsia="Times New Roman" w:hAnsi="Times New Roman" w:cs="Times New Roman"/>
+          <w:sz w:val="28"/>
+          <w:szCs w:val="28"/>
+          <w:lang w:val="ru-RU"/>
+        </w:rPr>
+        <w:t>ісля</w:t>
+      </w:r>
+      <w:proofErr w:type="spellEnd"/>
+      <w:r>
+        <w:rPr>
+          <w:rFonts w:ascii="Times New Roman" w:eastAsia="Times New Roman" w:hAnsi="Times New Roman" w:cs="Times New Roman"/>
+          <w:sz w:val="28"/>
+          <w:szCs w:val="28"/>
+          <w:lang w:val="ru-RU"/>
+        </w:rPr>
+        <w:t xml:space="preserve">  </w:t>
+      </w:r>
+      <w:proofErr w:type="spellStart"/>
+      <w:r>
+        <w:rPr>
+          <w:rFonts w:ascii="Times New Roman" w:eastAsia="Times New Roman" w:hAnsi="Times New Roman" w:cs="Times New Roman"/>
+          <w:sz w:val="28"/>
+          <w:szCs w:val="28"/>
+          <w:lang w:val="ru-RU"/>
+        </w:rPr>
+        <w:t>е</w:t>
+      </w:r>
+      <w:r>
+        <w:rPr>
+          <w:rFonts w:ascii="Times New Roman" w:eastAsia="Times New Roman" w:hAnsi="Times New Roman" w:cs="Times New Roman"/>
+          <w:sz w:val="28"/>
+          <w:szCs w:val="28"/>
+          <w:lang w:val="ru-RU"/>
+        </w:rPr>
+        <w:t>кспорту</w:t>
       </w:r>
       <w:proofErr w:type="spellEnd"/>
       <w:r>
@@ -1068,7 +1086,7 @@
           <w:noProof/>
           <w:sz w:val="28"/>
           <w:szCs w:val="28"/>
-          <w:lang w:val="ru-RU"/>
+          <w:lang w:val="uk-UA" w:eastAsia="uk-UA"/>
         </w:rPr>
         <w:lastRenderedPageBreak/>
         <w:drawing>
@@ -1085,7 +1103,7 @@
                     <pic:cNvPicPr preferRelativeResize="0"/>
                   </pic:nvPicPr>
                   <pic:blipFill>
-                    <a:blip r:embed="rId8"/>
+                    <a:blip r:embed="rId8" cstate="print"/>
                     <a:srcRect/>
                     <a:stretch>
                       <a:fillRect/>
@@ -1201,7 +1219,7 @@
           <w:noProof/>
           <w:sz w:val="28"/>
           <w:szCs w:val="28"/>
-          <w:lang w:val="ru-RU"/>
+          <w:lang w:val="uk-UA" w:eastAsia="uk-UA"/>
         </w:rPr>
         <w:drawing>
           <wp:inline distT="114300" distB="114300" distL="114300" distR="114300">
@@ -1217,7 +1235,7 @@
                     <pic:cNvPicPr preferRelativeResize="0"/>
                   </pic:nvPicPr>
                   <pic:blipFill>
-                    <a:blip r:embed="rId9"/>
+                    <a:blip r:embed="rId9" cstate="print"/>
                     <a:srcRect/>
                     <a:stretch>
                       <a:fillRect/>
@@ -1247,7 +1265,6 @@
           <w:numId w:val="2"/>
         </w:numPr>
         <w:spacing w:line="360" w:lineRule="auto"/>
-        <w:jc w:val="both"/>
         <w:rPr>
           <w:rFonts w:ascii="Times New Roman" w:eastAsia="Times New Roman" w:hAnsi="Times New Roman" w:cs="Times New Roman"/>
           <w:sz w:val="28"/>
@@ -1333,16 +1350,7 @@
           <w:szCs w:val="28"/>
           <w:lang w:val="ru-RU"/>
         </w:rPr>
-        <w:t>копіюва</w:t>
-      </w:r>
-      <w:r>
-        <w:rPr>
-          <w:rFonts w:ascii="Times New Roman" w:eastAsia="Times New Roman" w:hAnsi="Times New Roman" w:cs="Times New Roman"/>
-          <w:sz w:val="28"/>
-          <w:szCs w:val="28"/>
-          <w:lang w:val="ru-RU"/>
-        </w:rPr>
-        <w:t>ти</w:t>
+        <w:t>копіювати</w:t>
       </w:r>
       <w:proofErr w:type="spellEnd"/>
       <w:r>
@@ -1362,7 +1370,16 @@
           <w:szCs w:val="28"/>
           <w:lang w:val="ru-RU"/>
         </w:rPr>
-        <w:t>створити</w:t>
+        <w:t>ство</w:t>
+      </w:r>
+      <w:r>
+        <w:rPr>
+          <w:rFonts w:ascii="Times New Roman" w:eastAsia="Times New Roman" w:hAnsi="Times New Roman" w:cs="Times New Roman"/>
+          <w:sz w:val="28"/>
+          <w:szCs w:val="28"/>
+          <w:lang w:val="ru-RU"/>
+        </w:rPr>
+        <w:t>рити</w:t>
       </w:r>
       <w:proofErr w:type="spellEnd"/>
       <w:r>
@@ -1437,7 +1454,7 @@
           <w:noProof/>
           <w:sz w:val="28"/>
           <w:szCs w:val="28"/>
-          <w:lang w:val="ru-RU"/>
+          <w:lang w:val="uk-UA" w:eastAsia="uk-UA"/>
         </w:rPr>
         <w:drawing>
           <wp:inline distT="114300" distB="114300" distL="114300" distR="114300">
@@ -1453,7 +1470,7 @@
                     <pic:cNvPicPr preferRelativeResize="0"/>
                   </pic:nvPicPr>
                   <pic:blipFill>
-                    <a:blip r:embed="rId10"/>
+                    <a:blip r:embed="rId10" cstate="print"/>
                     <a:srcRect/>
                     <a:stretch>
                       <a:fillRect/>
@@ -1580,7 +1597,7 @@
           <w:noProof/>
           <w:sz w:val="28"/>
           <w:szCs w:val="28"/>
-          <w:lang w:val="ru-RU"/>
+          <w:lang w:val="uk-UA" w:eastAsia="uk-UA"/>
         </w:rPr>
         <w:drawing>
           <wp:inline distT="114300" distB="114300" distL="114300" distR="114300">
@@ -1596,7 +1613,7 @@
                     <pic:cNvPicPr preferRelativeResize="0"/>
                   </pic:nvPicPr>
                   <pic:blipFill>
-                    <a:blip r:embed="rId11"/>
+                    <a:blip r:embed="rId11" cstate="print"/>
                     <a:srcRect/>
                     <a:stretch>
                       <a:fillRect/>
@@ -1662,7 +1679,7 @@
           <w:noProof/>
           <w:sz w:val="28"/>
           <w:szCs w:val="28"/>
-          <w:lang w:val="ru-RU"/>
+          <w:lang w:val="uk-UA" w:eastAsia="uk-UA"/>
         </w:rPr>
         <w:drawing>
           <wp:inline distT="114300" distB="114300" distL="114300" distR="114300">
@@ -1678,7 +1695,7 @@
                     <pic:cNvPicPr preferRelativeResize="0"/>
                   </pic:nvPicPr>
                   <pic:blipFill>
-                    <a:blip r:embed="rId12"/>
+                    <a:blip r:embed="rId12" cstate="print"/>
                     <a:srcRect/>
                     <a:stretch>
                       <a:fillRect/>
@@ -2138,7 +2155,7 @@
           <w:noProof/>
           <w:sz w:val="28"/>
           <w:szCs w:val="28"/>
-          <w:lang w:val="ru-RU"/>
+          <w:lang w:val="uk-UA" w:eastAsia="uk-UA"/>
         </w:rPr>
         <w:lastRenderedPageBreak/>
         <w:drawing>
@@ -2155,7 +2172,7 @@
                     <pic:cNvPicPr preferRelativeResize="0"/>
                   </pic:nvPicPr>
                   <pic:blipFill>
-                    <a:blip r:embed="rId5"/>
+                    <a:blip r:embed="rId5" cstate="print"/>
                     <a:srcRect/>
                     <a:stretch>
                       <a:fillRect/>
@@ -2256,7 +2273,7 @@
           <w:noProof/>
           <w:sz w:val="28"/>
           <w:szCs w:val="28"/>
-          <w:lang w:val="ru-RU"/>
+          <w:lang w:val="uk-UA" w:eastAsia="uk-UA"/>
         </w:rPr>
         <w:drawing>
           <wp:inline distT="114300" distB="114300" distL="114300" distR="114300">
@@ -2272,7 +2289,7 @@
                     <pic:cNvPicPr preferRelativeResize="0"/>
                   </pic:nvPicPr>
                   <pic:blipFill>
-                    <a:blip r:embed="rId6"/>
+                    <a:blip r:embed="rId6" cstate="print"/>
                     <a:srcRect/>
                     <a:stretch>
                       <a:fillRect/>
@@ -2355,7 +2372,7 @@
           <w:noProof/>
           <w:sz w:val="28"/>
           <w:szCs w:val="28"/>
-          <w:lang w:val="ru-RU"/>
+          <w:lang w:val="uk-UA" w:eastAsia="uk-UA"/>
         </w:rPr>
         <w:lastRenderedPageBreak/>
         <w:drawing>
@@ -2372,7 +2389,7 @@
                     <pic:cNvPicPr preferRelativeResize="0"/>
                   </pic:nvPicPr>
                   <pic:blipFill>
-                    <a:blip r:embed="rId7"/>
+                    <a:blip r:embed="rId7" cstate="print"/>
                     <a:srcRect/>
                     <a:stretch>
                       <a:fillRect/>
@@ -2652,7 +2669,27 @@
           <w:szCs w:val="28"/>
           <w:lang w:val="ru-RU"/>
         </w:rPr>
-        <w:t xml:space="preserve"> з </w:t>
+        <w:t xml:space="preserve"> </w:t>
+      </w:r>
+      <w:proofErr w:type="spellStart"/>
+      <w:r>
+        <w:rPr>
+          <w:rFonts w:ascii="Times New Roman" w:eastAsia="Times New Roman" w:hAnsi="Times New Roman" w:cs="Times New Roman"/>
+          <w:sz w:val="28"/>
+          <w:szCs w:val="28"/>
+          <w:lang w:val="ru-RU"/>
+        </w:rPr>
+        <w:t>з</w:t>
+      </w:r>
+      <w:proofErr w:type="spellEnd"/>
+      <w:r>
+        <w:rPr>
+          <w:rFonts w:ascii="Times New Roman" w:eastAsia="Times New Roman" w:hAnsi="Times New Roman" w:cs="Times New Roman"/>
+          <w:sz w:val="28"/>
+          <w:szCs w:val="28"/>
+          <w:lang w:val="ru-RU"/>
+        </w:rPr>
+        <w:t xml:space="preserve"> </w:t>
       </w:r>
       <w:proofErr w:type="spellStart"/>
       <w:r>
@@ -2763,16 +2800,7 @@
           <w:szCs w:val="28"/>
           <w:lang w:val="ru-RU"/>
         </w:rPr>
-        <w:t>ро</w:t>
-      </w:r>
-      <w:r>
-        <w:rPr>
-          <w:rFonts w:ascii="Times New Roman" w:eastAsia="Times New Roman" w:hAnsi="Times New Roman" w:cs="Times New Roman"/>
-          <w:sz w:val="28"/>
-          <w:szCs w:val="28"/>
-          <w:lang w:val="ru-RU"/>
-        </w:rPr>
-        <w:t>згорнути</w:t>
+        <w:t>розгорнути</w:t>
       </w:r>
       <w:proofErr w:type="spellEnd"/>
       <w:r>
@@ -3017,7 +3045,27 @@
           <w:szCs w:val="28"/>
           <w:lang w:val="ru-RU"/>
         </w:rPr>
-        <w:t xml:space="preserve"> кожного з них:</w:t>
+        <w:t xml:space="preserve"> кожного </w:t>
+      </w:r>
+      <w:proofErr w:type="spellStart"/>
+      <w:r>
+        <w:rPr>
+          <w:rFonts w:ascii="Times New Roman" w:eastAsia="Times New Roman" w:hAnsi="Times New Roman" w:cs="Times New Roman"/>
+          <w:sz w:val="28"/>
+          <w:szCs w:val="28"/>
+          <w:lang w:val="ru-RU"/>
+        </w:rPr>
+        <w:t>з</w:t>
+      </w:r>
+      <w:proofErr w:type="spellEnd"/>
+      <w:r>
+        <w:rPr>
+          <w:rFonts w:ascii="Times New Roman" w:eastAsia="Times New Roman" w:hAnsi="Times New Roman" w:cs="Times New Roman"/>
+          <w:sz w:val="28"/>
+          <w:szCs w:val="28"/>
+          <w:lang w:val="ru-RU"/>
+        </w:rPr>
+        <w:t xml:space="preserve"> них:</w:t>
       </w:r>
     </w:p>
     <w:p>
@@ -3172,27 +3220,7 @@
           <w:szCs w:val="28"/>
           <w:lang w:val="ru-RU"/>
         </w:rPr>
-        <w:t xml:space="preserve">) - </w:t>
-      </w:r>
-      <w:proofErr w:type="spellStart"/>
-      <w:r>
-        <w:rPr>
-          <w:rFonts w:ascii="Times New Roman" w:eastAsia="Times New Roman" w:hAnsi="Times New Roman" w:cs="Times New Roman"/>
-          <w:sz w:val="28"/>
-          <w:szCs w:val="28"/>
-          <w:lang w:val="ru-RU"/>
-        </w:rPr>
-        <w:t>це</w:t>
-      </w:r>
-      <w:proofErr w:type="spellEnd"/>
-      <w:r>
-        <w:rPr>
-          <w:rFonts w:ascii="Times New Roman" w:eastAsia="Times New Roman" w:hAnsi="Times New Roman" w:cs="Times New Roman"/>
-          <w:sz w:val="28"/>
-          <w:szCs w:val="28"/>
-          <w:lang w:val="ru-RU"/>
-        </w:rPr>
-        <w:t xml:space="preserve"> </w:t>
+        <w:t xml:space="preserve">) - це </w:t>
       </w:r>
       <w:proofErr w:type="spellStart"/>
       <w:r>
@@ -3426,7 +3454,27 @@
           <w:szCs w:val="28"/>
           <w:lang w:val="ru-RU"/>
         </w:rPr>
-        <w:t xml:space="preserve">-адрес і </w:t>
+        <w:t xml:space="preserve">-адрес </w:t>
+      </w:r>
+      <w:proofErr w:type="spellStart"/>
+      <w:r>
+        <w:rPr>
+          <w:rFonts w:ascii="Times New Roman" w:eastAsia="Times New Roman" w:hAnsi="Times New Roman" w:cs="Times New Roman"/>
+          <w:sz w:val="28"/>
+          <w:szCs w:val="28"/>
+          <w:lang w:val="ru-RU"/>
+        </w:rPr>
+        <w:t>і</w:t>
+      </w:r>
+      <w:proofErr w:type="spellEnd"/>
+      <w:r>
+        <w:rPr>
+          <w:rFonts w:ascii="Times New Roman" w:eastAsia="Times New Roman" w:hAnsi="Times New Roman" w:cs="Times New Roman"/>
+          <w:sz w:val="28"/>
+          <w:szCs w:val="28"/>
+          <w:lang w:val="ru-RU"/>
+        </w:rPr>
+        <w:t xml:space="preserve"> </w:t>
       </w:r>
       <w:proofErr w:type="spellStart"/>
       <w:r>
@@ -3468,6 +3516,15 @@
         </w:rPr>
         <w:t xml:space="preserve"> </w:t>
       </w:r>
+      <w:r>
+        <w:rPr>
+          <w:rFonts w:ascii="Times New Roman" w:eastAsia="Times New Roman" w:hAnsi="Times New Roman" w:cs="Times New Roman"/>
+          <w:sz w:val="28"/>
+          <w:szCs w:val="28"/>
+          <w:lang w:val="ru-RU"/>
+        </w:rPr>
+        <w:t xml:space="preserve"> </w:t>
+      </w:r>
       <w:proofErr w:type="spellStart"/>
       <w:r>
         <w:rPr>
@@ -3506,7 +3563,27 @@
           <w:szCs w:val="28"/>
           <w:lang w:val="ru-RU"/>
         </w:rPr>
-        <w:t xml:space="preserve"> для </w:t>
+        <w:t xml:space="preserve"> </w:t>
+      </w:r>
+      <w:proofErr w:type="gramStart"/>
+      <w:r>
+        <w:rPr>
+          <w:rFonts w:ascii="Times New Roman" w:eastAsia="Times New Roman" w:hAnsi="Times New Roman" w:cs="Times New Roman"/>
+          <w:sz w:val="28"/>
+          <w:szCs w:val="28"/>
+          <w:lang w:val="ru-RU"/>
+        </w:rPr>
+        <w:t>для</w:t>
+      </w:r>
+      <w:proofErr w:type="gramEnd"/>
+      <w:r>
+        <w:rPr>
+          <w:rFonts w:ascii="Times New Roman" w:eastAsia="Times New Roman" w:hAnsi="Times New Roman" w:cs="Times New Roman"/>
+          <w:sz w:val="28"/>
+          <w:szCs w:val="28"/>
+          <w:lang w:val="ru-RU"/>
+        </w:rPr>
+        <w:t xml:space="preserve"> </w:t>
       </w:r>
       <w:proofErr w:type="spellStart"/>
       <w:r>
@@ -3646,16 +3723,7 @@
           <w:szCs w:val="28"/>
           <w:lang w:val="ru-RU"/>
         </w:rPr>
-        <w:t>умовчання</w:t>
-      </w:r>
-      <w:r>
-        <w:rPr>
-          <w:rFonts w:ascii="Times New Roman" w:eastAsia="Times New Roman" w:hAnsi="Times New Roman" w:cs="Times New Roman"/>
-          <w:sz w:val="28"/>
-          <w:szCs w:val="28"/>
-          <w:lang w:val="ru-RU"/>
-        </w:rPr>
-        <w:t>м</w:t>
+        <w:t>умовчанням</w:t>
       </w:r>
       <w:proofErr w:type="spellEnd"/>
       <w:r>
@@ -3824,7 +3892,127 @@
           <w:szCs w:val="28"/>
           <w:lang w:val="ru-RU"/>
         </w:rPr>
-        <w:t xml:space="preserve"> 10.10.0.1. Машина може зв'язатися з інтернетом, використовуючи технологію </w:t>
+        <w:t xml:space="preserve"> 10.10.0.1. Машина </w:t>
+      </w:r>
+      <w:proofErr w:type="spellStart"/>
+      <w:r>
+        <w:rPr>
+          <w:rFonts w:ascii="Times New Roman" w:eastAsia="Times New Roman" w:hAnsi="Times New Roman" w:cs="Times New Roman"/>
+          <w:sz w:val="28"/>
+          <w:szCs w:val="28"/>
+          <w:lang w:val="ru-RU"/>
+        </w:rPr>
+        <w:t>може</w:t>
+      </w:r>
+      <w:proofErr w:type="spellEnd"/>
+      <w:r>
+        <w:rPr>
+          <w:rFonts w:ascii="Times New Roman" w:eastAsia="Times New Roman" w:hAnsi="Times New Roman" w:cs="Times New Roman"/>
+          <w:sz w:val="28"/>
+          <w:szCs w:val="28"/>
+          <w:lang w:val="ru-RU"/>
+        </w:rPr>
+        <w:t xml:space="preserve"> </w:t>
+      </w:r>
+      <w:proofErr w:type="spellStart"/>
+      <w:r>
+        <w:rPr>
+          <w:rFonts w:ascii="Times New Roman" w:eastAsia="Times New Roman" w:hAnsi="Times New Roman" w:cs="Times New Roman"/>
+          <w:sz w:val="28"/>
+          <w:szCs w:val="28"/>
+          <w:lang w:val="ru-RU"/>
+        </w:rPr>
+        <w:t>зв'язатися</w:t>
+      </w:r>
+      <w:proofErr w:type="spellEnd"/>
+      <w:r>
+        <w:rPr>
+          <w:rFonts w:ascii="Times New Roman" w:eastAsia="Times New Roman" w:hAnsi="Times New Roman" w:cs="Times New Roman"/>
+          <w:sz w:val="28"/>
+          <w:szCs w:val="28"/>
+          <w:lang w:val="ru-RU"/>
+        </w:rPr>
+        <w:t xml:space="preserve"> </w:t>
+      </w:r>
+      <w:proofErr w:type="spellStart"/>
+      <w:r>
+        <w:rPr>
+          <w:rFonts w:ascii="Times New Roman" w:eastAsia="Times New Roman" w:hAnsi="Times New Roman" w:cs="Times New Roman"/>
+          <w:sz w:val="28"/>
+          <w:szCs w:val="28"/>
+          <w:lang w:val="ru-RU"/>
+        </w:rPr>
+        <w:t>з</w:t>
+      </w:r>
+      <w:proofErr w:type="spellEnd"/>
+      <w:r>
+        <w:rPr>
+          <w:rFonts w:ascii="Times New Roman" w:eastAsia="Times New Roman" w:hAnsi="Times New Roman" w:cs="Times New Roman"/>
+          <w:sz w:val="28"/>
+          <w:szCs w:val="28"/>
+          <w:lang w:val="ru-RU"/>
+        </w:rPr>
+        <w:t xml:space="preserve"> </w:t>
+      </w:r>
+      <w:proofErr w:type="spellStart"/>
+      <w:r>
+        <w:rPr>
+          <w:rFonts w:ascii="Times New Roman" w:eastAsia="Times New Roman" w:hAnsi="Times New Roman" w:cs="Times New Roman"/>
+          <w:sz w:val="28"/>
+          <w:szCs w:val="28"/>
+          <w:lang w:val="ru-RU"/>
+        </w:rPr>
+        <w:t>інтернетом</w:t>
+      </w:r>
+      <w:proofErr w:type="spellEnd"/>
+      <w:r>
+        <w:rPr>
+          <w:rFonts w:ascii="Times New Roman" w:eastAsia="Times New Roman" w:hAnsi="Times New Roman" w:cs="Times New Roman"/>
+          <w:sz w:val="28"/>
+          <w:szCs w:val="28"/>
+          <w:lang w:val="ru-RU"/>
+        </w:rPr>
+        <w:t xml:space="preserve">, </w:t>
+      </w:r>
+      <w:proofErr w:type="spellStart"/>
+      <w:r>
+        <w:rPr>
+          <w:rFonts w:ascii="Times New Roman" w:eastAsia="Times New Roman" w:hAnsi="Times New Roman" w:cs="Times New Roman"/>
+          <w:sz w:val="28"/>
+          <w:szCs w:val="28"/>
+          <w:lang w:val="ru-RU"/>
+        </w:rPr>
+        <w:t>використовуючи</w:t>
+      </w:r>
+      <w:proofErr w:type="spellEnd"/>
+      <w:r>
+        <w:rPr>
+          <w:rFonts w:ascii="Times New Roman" w:eastAsia="Times New Roman" w:hAnsi="Times New Roman" w:cs="Times New Roman"/>
+          <w:sz w:val="28"/>
+          <w:szCs w:val="28"/>
+          <w:lang w:val="ru-RU"/>
+        </w:rPr>
+        <w:t xml:space="preserve"> </w:t>
+      </w:r>
+      <w:proofErr w:type="spellStart"/>
+      <w:r>
+        <w:rPr>
+          <w:rFonts w:ascii="Times New Roman" w:eastAsia="Times New Roman" w:hAnsi="Times New Roman" w:cs="Times New Roman"/>
+          <w:sz w:val="28"/>
+          <w:szCs w:val="28"/>
+          <w:lang w:val="ru-RU"/>
+        </w:rPr>
+        <w:t>технологію</w:t>
+      </w:r>
+      <w:proofErr w:type="spellEnd"/>
+      <w:r>
+        <w:rPr>
+          <w:rFonts w:ascii="Times New Roman" w:eastAsia="Times New Roman" w:hAnsi="Times New Roman" w:cs="Times New Roman"/>
+          <w:sz w:val="28"/>
+          <w:szCs w:val="28"/>
+          <w:lang w:val="ru-RU"/>
+        </w:rPr>
+        <w:t xml:space="preserve"> </w:t>
       </w:r>
       <w:r>
         <w:rPr>
@@ -3841,7 +4029,147 @@
           <w:szCs w:val="28"/>
           <w:lang w:val="ru-RU"/>
         </w:rPr>
-        <w:t xml:space="preserve">, і ви можете звернутися до машини, використовуючи кидок портів </w:t>
+        <w:t xml:space="preserve">, </w:t>
+      </w:r>
+      <w:proofErr w:type="spellStart"/>
+      <w:r>
+        <w:rPr>
+          <w:rFonts w:ascii="Times New Roman" w:eastAsia="Times New Roman" w:hAnsi="Times New Roman" w:cs="Times New Roman"/>
+          <w:sz w:val="28"/>
+          <w:szCs w:val="28"/>
+          <w:lang w:val="ru-RU"/>
+        </w:rPr>
+        <w:t>і</w:t>
+      </w:r>
+      <w:proofErr w:type="spellEnd"/>
+      <w:r>
+        <w:rPr>
+          <w:rFonts w:ascii="Times New Roman" w:eastAsia="Times New Roman" w:hAnsi="Times New Roman" w:cs="Times New Roman"/>
+          <w:sz w:val="28"/>
+          <w:szCs w:val="28"/>
+          <w:lang w:val="ru-RU"/>
+        </w:rPr>
+        <w:t xml:space="preserve"> </w:t>
+      </w:r>
+      <w:proofErr w:type="spellStart"/>
+      <w:r>
+        <w:rPr>
+          <w:rFonts w:ascii="Times New Roman" w:eastAsia="Times New Roman" w:hAnsi="Times New Roman" w:cs="Times New Roman"/>
+          <w:sz w:val="28"/>
+          <w:szCs w:val="28"/>
+          <w:lang w:val="ru-RU"/>
+        </w:rPr>
+        <w:t>ви</w:t>
+      </w:r>
+      <w:proofErr w:type="spellEnd"/>
+      <w:r>
+        <w:rPr>
+          <w:rFonts w:ascii="Times New Roman" w:eastAsia="Times New Roman" w:hAnsi="Times New Roman" w:cs="Times New Roman"/>
+          <w:sz w:val="28"/>
+          <w:szCs w:val="28"/>
+          <w:lang w:val="ru-RU"/>
+        </w:rPr>
+        <w:t xml:space="preserve"> можете </w:t>
+      </w:r>
+      <w:proofErr w:type="spellStart"/>
+      <w:r>
+        <w:rPr>
+          <w:rFonts w:ascii="Times New Roman" w:eastAsia="Times New Roman" w:hAnsi="Times New Roman" w:cs="Times New Roman"/>
+          <w:sz w:val="28"/>
+          <w:szCs w:val="28"/>
+          <w:lang w:val="ru-RU"/>
+        </w:rPr>
+        <w:t>звернутися</w:t>
+      </w:r>
+      <w:proofErr w:type="spellEnd"/>
+      <w:r>
+        <w:rPr>
+          <w:rFonts w:ascii="Times New Roman" w:eastAsia="Times New Roman" w:hAnsi="Times New Roman" w:cs="Times New Roman"/>
+          <w:sz w:val="28"/>
+          <w:szCs w:val="28"/>
+          <w:lang w:val="ru-RU"/>
+        </w:rPr>
+        <w:t xml:space="preserve"> до </w:t>
+      </w:r>
+      <w:proofErr w:type="spellStart"/>
+      <w:r>
+        <w:rPr>
+          <w:rFonts w:ascii="Times New Roman" w:eastAsia="Times New Roman" w:hAnsi="Times New Roman" w:cs="Times New Roman"/>
+          <w:sz w:val="28"/>
+          <w:szCs w:val="28"/>
+          <w:lang w:val="ru-RU"/>
+        </w:rPr>
+        <w:t>машини</w:t>
+      </w:r>
+      <w:proofErr w:type="spellEnd"/>
+      <w:r>
+        <w:rPr>
+          <w:rFonts w:ascii="Times New Roman" w:eastAsia="Times New Roman" w:hAnsi="Times New Roman" w:cs="Times New Roman"/>
+          <w:sz w:val="28"/>
+          <w:szCs w:val="28"/>
+          <w:lang w:val="ru-RU"/>
+        </w:rPr>
+        <w:t xml:space="preserve">, </w:t>
+      </w:r>
+      <w:proofErr w:type="spellStart"/>
+      <w:r>
+        <w:rPr>
+          <w:rFonts w:ascii="Times New Roman" w:eastAsia="Times New Roman" w:hAnsi="Times New Roman" w:cs="Times New Roman"/>
+          <w:sz w:val="28"/>
+          <w:szCs w:val="28"/>
+          <w:lang w:val="ru-RU"/>
+        </w:rPr>
+        <w:t>використовуючи</w:t>
+      </w:r>
+      <w:proofErr w:type="spellEnd"/>
+      <w:r>
+        <w:rPr>
+          <w:rFonts w:ascii="Times New Roman" w:eastAsia="Times New Roman" w:hAnsi="Times New Roman" w:cs="Times New Roman"/>
+          <w:sz w:val="28"/>
+          <w:szCs w:val="28"/>
+          <w:lang w:val="ru-RU"/>
+        </w:rPr>
+        <w:t xml:space="preserve"> </w:t>
+      </w:r>
+      <w:proofErr w:type="spellStart"/>
+      <w:r>
+        <w:rPr>
+          <w:rFonts w:ascii="Times New Roman" w:eastAsia="Times New Roman" w:hAnsi="Times New Roman" w:cs="Times New Roman"/>
+          <w:sz w:val="28"/>
+          <w:szCs w:val="28"/>
+          <w:lang w:val="ru-RU"/>
+        </w:rPr>
+        <w:t>кидок</w:t>
+      </w:r>
+      <w:proofErr w:type="spellEnd"/>
+      <w:r>
+        <w:rPr>
+          <w:rFonts w:ascii="Times New Roman" w:eastAsia="Times New Roman" w:hAnsi="Times New Roman" w:cs="Times New Roman"/>
+          <w:sz w:val="28"/>
+          <w:szCs w:val="28"/>
+          <w:lang w:val="ru-RU"/>
+        </w:rPr>
+        <w:t xml:space="preserve"> </w:t>
+      </w:r>
+      <w:proofErr w:type="spellStart"/>
+      <w:r>
+        <w:rPr>
+          <w:rFonts w:ascii="Times New Roman" w:eastAsia="Times New Roman" w:hAnsi="Times New Roman" w:cs="Times New Roman"/>
+          <w:sz w:val="28"/>
+          <w:szCs w:val="28"/>
+          <w:lang w:val="ru-RU"/>
+        </w:rPr>
+        <w:t>портів</w:t>
+      </w:r>
+      <w:proofErr w:type="spellEnd"/>
+      <w:r>
+        <w:rPr>
+          <w:rFonts w:ascii="Times New Roman" w:eastAsia="Times New Roman" w:hAnsi="Times New Roman" w:cs="Times New Roman"/>
+          <w:sz w:val="28"/>
+          <w:szCs w:val="28"/>
+          <w:lang w:val="ru-RU"/>
+        </w:rPr>
+        <w:t xml:space="preserve"> </w:t>
       </w:r>
       <w:proofErr w:type="spellStart"/>
       <w:r>
@@ -3860,16 +4188,27 @@
           <w:szCs w:val="28"/>
           <w:lang w:val="ru-RU"/>
         </w:rPr>
-        <w:t xml:space="preserve">, але якщо у </w:t>
-      </w:r>
-      <w:r>
-        <w:rPr>
-          <w:rFonts w:ascii="Times New Roman" w:eastAsia="Times New Roman" w:hAnsi="Times New Roman" w:cs="Times New Roman"/>
-          <w:sz w:val="28"/>
-          <w:szCs w:val="28"/>
-          <w:lang w:val="ru-RU"/>
-        </w:rPr>
-        <w:t xml:space="preserve">вас буде дві віртуальні машини, то ви вже не зможете між ними так взаємодіяти. І </w:t>
+        <w:t xml:space="preserve">, </w:t>
+      </w:r>
+      <w:proofErr w:type="spellStart"/>
+      <w:r>
+        <w:rPr>
+          <w:rFonts w:ascii="Times New Roman" w:eastAsia="Times New Roman" w:hAnsi="Times New Roman" w:cs="Times New Roman"/>
+          <w:sz w:val="28"/>
+          <w:szCs w:val="28"/>
+          <w:lang w:val="ru-RU"/>
+        </w:rPr>
+        <w:t>але</w:t>
+      </w:r>
+      <w:proofErr w:type="spellEnd"/>
+      <w:r>
+        <w:rPr>
+          <w:rFonts w:ascii="Times New Roman" w:eastAsia="Times New Roman" w:hAnsi="Times New Roman" w:cs="Times New Roman"/>
+          <w:sz w:val="28"/>
+          <w:szCs w:val="28"/>
+          <w:lang w:val="ru-RU"/>
+        </w:rPr>
+        <w:t xml:space="preserve"> </w:t>
       </w:r>
       <w:proofErr w:type="spellStart"/>
       <w:r>
@@ -3889,7 +4228,47 @@
           <w:szCs w:val="28"/>
           <w:lang w:val="ru-RU"/>
         </w:rPr>
-        <w:t xml:space="preserve"> з </w:t>
+        <w:t xml:space="preserve"> у вас буде дві віртуальні машини, то ви вже не зможете між ними так взаємодіяти. І </w:t>
+      </w:r>
+      <w:proofErr w:type="spellStart"/>
+      <w:r>
+        <w:rPr>
+          <w:rFonts w:ascii="Times New Roman" w:eastAsia="Times New Roman" w:hAnsi="Times New Roman" w:cs="Times New Roman"/>
+          <w:sz w:val="28"/>
+          <w:szCs w:val="28"/>
+          <w:lang w:val="ru-RU"/>
+        </w:rPr>
+        <w:t>якщо</w:t>
+      </w:r>
+      <w:proofErr w:type="spellEnd"/>
+      <w:r>
+        <w:rPr>
+          <w:rFonts w:ascii="Times New Roman" w:eastAsia="Times New Roman" w:hAnsi="Times New Roman" w:cs="Times New Roman"/>
+          <w:sz w:val="28"/>
+          <w:szCs w:val="28"/>
+          <w:lang w:val="ru-RU"/>
+        </w:rPr>
+        <w:t xml:space="preserve"> </w:t>
+      </w:r>
+      <w:proofErr w:type="spellStart"/>
+      <w:r>
+        <w:rPr>
+          <w:rFonts w:ascii="Times New Roman" w:eastAsia="Times New Roman" w:hAnsi="Times New Roman" w:cs="Times New Roman"/>
+          <w:sz w:val="28"/>
+          <w:szCs w:val="28"/>
+          <w:lang w:val="ru-RU"/>
+        </w:rPr>
+        <w:t>з</w:t>
+      </w:r>
+      <w:proofErr w:type="spellEnd"/>
+      <w:r>
+        <w:rPr>
+          <w:rFonts w:ascii="Times New Roman" w:eastAsia="Times New Roman" w:hAnsi="Times New Roman" w:cs="Times New Roman"/>
+          <w:sz w:val="28"/>
+          <w:szCs w:val="28"/>
+          <w:lang w:val="ru-RU"/>
+        </w:rPr>
+        <w:t xml:space="preserve"> </w:t>
       </w:r>
       <w:proofErr w:type="spellStart"/>
       <w:r>
@@ -4121,6 +4500,7 @@
           <w:rFonts w:ascii="Times New Roman" w:eastAsia="Times New Roman" w:hAnsi="Times New Roman" w:cs="Times New Roman"/>
           <w:sz w:val="28"/>
           <w:szCs w:val="28"/>
+          <w:lang w:val="ru-RU"/>
         </w:rPr>
       </w:pPr>
       <w:proofErr w:type="spellStart"/>
@@ -4278,16 +4658,7 @@
           <w:szCs w:val="28"/>
           <w:lang w:val="ru-RU"/>
         </w:rPr>
-        <w:t xml:space="preserve"> номер п</w:t>
-      </w:r>
-      <w:r>
-        <w:rPr>
-          <w:rFonts w:ascii="Times New Roman" w:eastAsia="Times New Roman" w:hAnsi="Times New Roman" w:cs="Times New Roman"/>
-          <w:sz w:val="28"/>
-          <w:szCs w:val="28"/>
-          <w:lang w:val="ru-RU"/>
-        </w:rPr>
-        <w:t xml:space="preserve">орту хоста </w:t>
+        <w:t xml:space="preserve"> номер порту хоста </w:t>
       </w:r>
       <w:proofErr w:type="spellStart"/>
       <w:r>
@@ -4357,7 +4728,7 @@
           <w:szCs w:val="28"/>
           <w:lang w:val="ru-RU"/>
         </w:rPr>
-        <w:t>до пункту</w:t>
+        <w:t>до</w:t>
       </w:r>
       <w:proofErr w:type="gramEnd"/>
       <w:r>
@@ -4367,7 +4738,7 @@
           <w:szCs w:val="28"/>
           <w:lang w:val="ru-RU"/>
         </w:rPr>
-        <w:t xml:space="preserve"> </w:t>
+        <w:t xml:space="preserve"> пункту </w:t>
       </w:r>
       <w:proofErr w:type="spellStart"/>
       <w:r>
@@ -4521,7 +4892,38 @@
           <w:szCs w:val="28"/>
           <w:lang w:val="ru-RU"/>
         </w:rPr>
-        <w:t xml:space="preserve">, а й </w:t>
+        <w:t xml:space="preserve">, </w:t>
+      </w:r>
+      <w:proofErr w:type="gramStart"/>
+      <w:r>
+        <w:rPr>
+          <w:rFonts w:ascii="Times New Roman" w:eastAsia="Times New Roman" w:hAnsi="Times New Roman" w:cs="Times New Roman"/>
+          <w:sz w:val="28"/>
+          <w:szCs w:val="28"/>
+          <w:lang w:val="ru-RU"/>
+        </w:rPr>
+        <w:t xml:space="preserve">а </w:t>
+      </w:r>
+      <w:proofErr w:type="spellStart"/>
+      <w:r>
+        <w:rPr>
+          <w:rFonts w:ascii="Times New Roman" w:eastAsia="Times New Roman" w:hAnsi="Times New Roman" w:cs="Times New Roman"/>
+          <w:sz w:val="28"/>
+          <w:szCs w:val="28"/>
+          <w:lang w:val="ru-RU"/>
+        </w:rPr>
+        <w:t>й</w:t>
+      </w:r>
+      <w:proofErr w:type="spellEnd"/>
+      <w:proofErr w:type="gramEnd"/>
+      <w:r>
+        <w:rPr>
+          <w:rFonts w:ascii="Times New Roman" w:eastAsia="Times New Roman" w:hAnsi="Times New Roman" w:cs="Times New Roman"/>
+          <w:sz w:val="28"/>
+          <w:szCs w:val="28"/>
+          <w:lang w:val="ru-RU"/>
+        </w:rPr>
+        <w:t xml:space="preserve"> </w:t>
       </w:r>
       <w:proofErr w:type="spellStart"/>
       <w:r>
@@ -4611,6 +5013,7 @@
           <w:szCs w:val="28"/>
           <w:lang w:val="ru-RU"/>
         </w:rPr>
+        <w:lastRenderedPageBreak/>
         <w:t>Потім</w:t>
       </w:r>
       <w:proofErr w:type="spellEnd"/>
@@ -4698,16 +5101,27 @@
           <w:szCs w:val="28"/>
           <w:lang w:val="ru-RU"/>
         </w:rPr>
-        <w:t xml:space="preserve"> і номера порту</w:t>
-      </w:r>
-      <w:r>
-        <w:rPr>
-          <w:rFonts w:ascii="Times New Roman" w:eastAsia="Times New Roman" w:hAnsi="Times New Roman" w:cs="Times New Roman"/>
-          <w:sz w:val="28"/>
-          <w:szCs w:val="28"/>
-          <w:lang w:val="ru-RU"/>
-        </w:rPr>
-        <w:t xml:space="preserve"> в </w:t>
+        <w:t xml:space="preserve"> </w:t>
+      </w:r>
+      <w:proofErr w:type="spellStart"/>
+      <w:r>
+        <w:rPr>
+          <w:rFonts w:ascii="Times New Roman" w:eastAsia="Times New Roman" w:hAnsi="Times New Roman" w:cs="Times New Roman"/>
+          <w:sz w:val="28"/>
+          <w:szCs w:val="28"/>
+          <w:lang w:val="ru-RU"/>
+        </w:rPr>
+        <w:t>і</w:t>
+      </w:r>
+      <w:proofErr w:type="spellEnd"/>
+      <w:r>
+        <w:rPr>
+          <w:rFonts w:ascii="Times New Roman" w:eastAsia="Times New Roman" w:hAnsi="Times New Roman" w:cs="Times New Roman"/>
+          <w:sz w:val="28"/>
+          <w:szCs w:val="28"/>
+          <w:lang w:val="ru-RU"/>
+        </w:rPr>
+        <w:t xml:space="preserve"> номера порту в </w:t>
       </w:r>
       <w:proofErr w:type="spellStart"/>
       <w:r>
@@ -4735,7 +5149,16 @@
           <w:sz w:val="28"/>
           <w:szCs w:val="28"/>
         </w:rPr>
-        <w:t>NAT.</w:t>
+        <w:t>NAT</w:t>
+      </w:r>
+      <w:r>
+        <w:rPr>
+          <w:rFonts w:ascii="Times New Roman" w:eastAsia="Times New Roman" w:hAnsi="Times New Roman" w:cs="Times New Roman"/>
+          <w:sz w:val="28"/>
+          <w:szCs w:val="28"/>
+          <w:lang w:val="ru-RU"/>
+        </w:rPr>
+        <w:t>.</w:t>
       </w:r>
     </w:p>
     <w:p>
@@ -4747,6 +5170,7 @@
           <w:b/>
           <w:sz w:val="28"/>
           <w:szCs w:val="28"/>
+          <w:lang w:val="ru-RU"/>
         </w:rPr>
       </w:pPr>
       <w:r>
@@ -4754,8 +5178,8 @@
           <w:rFonts w:ascii="Times New Roman" w:eastAsia="Times New Roman" w:hAnsi="Times New Roman" w:cs="Times New Roman"/>
           <w:sz w:val="28"/>
           <w:szCs w:val="28"/>
-        </w:rPr>
-        <w:lastRenderedPageBreak/>
+          <w:lang w:val="ru-RU"/>
+        </w:rPr>
         <w:t xml:space="preserve">● </w:t>
       </w:r>
       <w:proofErr w:type="spellStart"/>
@@ -4765,6 +5189,7 @@
           <w:b/>
           <w:sz w:val="28"/>
           <w:szCs w:val="28"/>
+          <w:lang w:val="ru-RU"/>
         </w:rPr>
         <w:t>Мережевий</w:t>
       </w:r>
@@ -4775,6 +5200,7 @@
           <w:b/>
           <w:sz w:val="28"/>
           <w:szCs w:val="28"/>
+          <w:lang w:val="ru-RU"/>
         </w:rPr>
         <w:t xml:space="preserve"> </w:t>
       </w:r>
@@ -4785,18 +5211,51 @@
           <w:b/>
           <w:sz w:val="28"/>
           <w:szCs w:val="28"/>
-        </w:rPr>
-        <w:t>міст</w:t>
-      </w:r>
-      <w:proofErr w:type="spellEnd"/>
+          <w:lang w:val="ru-RU"/>
+        </w:rPr>
+        <w:t>мі</w:t>
+      </w:r>
+      <w:proofErr w:type="gramStart"/>
       <w:r>
         <w:rPr>
           <w:rFonts w:ascii="Times New Roman" w:eastAsia="Times New Roman" w:hAnsi="Times New Roman" w:cs="Times New Roman"/>
           <w:b/>
           <w:sz w:val="28"/>
           <w:szCs w:val="28"/>
-        </w:rPr>
-        <w:t xml:space="preserve"> (Bridged);</w:t>
+          <w:lang w:val="ru-RU"/>
+        </w:rPr>
+        <w:t>ст</w:t>
+      </w:r>
+      <w:proofErr w:type="spellEnd"/>
+      <w:proofErr w:type="gramEnd"/>
+      <w:r>
+        <w:rPr>
+          <w:rFonts w:ascii="Times New Roman" w:eastAsia="Times New Roman" w:hAnsi="Times New Roman" w:cs="Times New Roman"/>
+          <w:b/>
+          <w:sz w:val="28"/>
+          <w:szCs w:val="28"/>
+          <w:lang w:val="ru-RU"/>
+        </w:rPr>
+        <w:t xml:space="preserve"> (</w:t>
+      </w:r>
+      <w:r>
+        <w:rPr>
+          <w:rFonts w:ascii="Times New Roman" w:eastAsia="Times New Roman" w:hAnsi="Times New Roman" w:cs="Times New Roman"/>
+          <w:b/>
+          <w:sz w:val="28"/>
+          <w:szCs w:val="28"/>
+        </w:rPr>
+        <w:t>Bridged</w:t>
+      </w:r>
+      <w:r>
+        <w:rPr>
+          <w:rFonts w:ascii="Times New Roman" w:eastAsia="Times New Roman" w:hAnsi="Times New Roman" w:cs="Times New Roman"/>
+          <w:b/>
+          <w:sz w:val="28"/>
+          <w:szCs w:val="28"/>
+          <w:lang w:val="ru-RU"/>
+        </w:rPr>
+        <w:t>);</w:t>
       </w:r>
     </w:p>
     <w:p>
@@ -4817,44 +5276,67 @@
           <w:rFonts w:ascii="Times New Roman" w:eastAsia="Times New Roman" w:hAnsi="Times New Roman" w:cs="Times New Roman"/>
           <w:sz w:val="28"/>
           <w:szCs w:val="28"/>
-        </w:rPr>
-        <w:t>Міст</w:t>
-      </w:r>
-      <w:proofErr w:type="spellEnd"/>
-      <w:r>
-        <w:rPr>
-          <w:rFonts w:ascii="Times New Roman" w:eastAsia="Times New Roman" w:hAnsi="Times New Roman" w:cs="Times New Roman"/>
-          <w:sz w:val="28"/>
-          <w:szCs w:val="28"/>
-        </w:rPr>
-        <w:t xml:space="preserve"> (</w:t>
-      </w:r>
-      <w:proofErr w:type="spellStart"/>
-      <w:r>
-        <w:rPr>
-          <w:rFonts w:ascii="Times New Roman" w:eastAsia="Times New Roman" w:hAnsi="Times New Roman" w:cs="Times New Roman"/>
-          <w:sz w:val="28"/>
-          <w:szCs w:val="28"/>
-        </w:rPr>
-        <w:t>англ</w:t>
-      </w:r>
-      <w:proofErr w:type="spellEnd"/>
-      <w:r>
-        <w:rPr>
-          <w:rFonts w:ascii="Times New Roman" w:eastAsia="Times New Roman" w:hAnsi="Times New Roman" w:cs="Times New Roman"/>
-          <w:sz w:val="28"/>
-          <w:szCs w:val="28"/>
-        </w:rPr>
-        <w:t>. Bridge</w:t>
-      </w:r>
-      <w:r>
-        <w:rPr>
-          <w:rFonts w:ascii="Times New Roman" w:eastAsia="Times New Roman" w:hAnsi="Times New Roman" w:cs="Times New Roman"/>
-          <w:sz w:val="28"/>
-          <w:szCs w:val="28"/>
-          <w:lang w:val="ru-RU"/>
-        </w:rPr>
-        <w:t xml:space="preserve">) — пристрій для зв'язку ЛОМ. </w:t>
+          <w:lang w:val="ru-RU"/>
+        </w:rPr>
+        <w:t>Мі</w:t>
+      </w:r>
+      <w:proofErr w:type="gramStart"/>
+      <w:r>
+        <w:rPr>
+          <w:rFonts w:ascii="Times New Roman" w:eastAsia="Times New Roman" w:hAnsi="Times New Roman" w:cs="Times New Roman"/>
+          <w:sz w:val="28"/>
+          <w:szCs w:val="28"/>
+          <w:lang w:val="ru-RU"/>
+        </w:rPr>
+        <w:t>ст</w:t>
+      </w:r>
+      <w:proofErr w:type="spellEnd"/>
+      <w:proofErr w:type="gramEnd"/>
+      <w:r>
+        <w:rPr>
+          <w:rFonts w:ascii="Times New Roman" w:eastAsia="Times New Roman" w:hAnsi="Times New Roman" w:cs="Times New Roman"/>
+          <w:sz w:val="28"/>
+          <w:szCs w:val="28"/>
+          <w:lang w:val="ru-RU"/>
+        </w:rPr>
+        <w:t xml:space="preserve"> (англ. </w:t>
+      </w:r>
+      <w:r>
+        <w:rPr>
+          <w:rFonts w:ascii="Times New Roman" w:eastAsia="Times New Roman" w:hAnsi="Times New Roman" w:cs="Times New Roman"/>
+          <w:sz w:val="28"/>
+          <w:szCs w:val="28"/>
+        </w:rPr>
+        <w:t>Bridge</w:t>
+      </w:r>
+      <w:r>
+        <w:rPr>
+          <w:rFonts w:ascii="Times New Roman" w:eastAsia="Times New Roman" w:hAnsi="Times New Roman" w:cs="Times New Roman"/>
+          <w:sz w:val="28"/>
+          <w:szCs w:val="28"/>
+          <w:lang w:val="ru-RU"/>
+        </w:rPr>
+        <w:t xml:space="preserve">) — </w:t>
+      </w:r>
+      <w:proofErr w:type="spellStart"/>
+      <w:r>
+        <w:rPr>
+          <w:rFonts w:ascii="Times New Roman" w:eastAsia="Times New Roman" w:hAnsi="Times New Roman" w:cs="Times New Roman"/>
+          <w:sz w:val="28"/>
+          <w:szCs w:val="28"/>
+          <w:lang w:val="ru-RU"/>
+        </w:rPr>
+        <w:t>пристрій</w:t>
+      </w:r>
+      <w:proofErr w:type="spellEnd"/>
+      <w:r>
+        <w:rPr>
+          <w:rFonts w:ascii="Times New Roman" w:eastAsia="Times New Roman" w:hAnsi="Times New Roman" w:cs="Times New Roman"/>
+          <w:sz w:val="28"/>
+          <w:szCs w:val="28"/>
+          <w:lang w:val="ru-RU"/>
+        </w:rPr>
+        <w:t xml:space="preserve"> для зв'язку ЛОМ. </w:t>
       </w:r>
       <w:proofErr w:type="spellStart"/>
       <w:r>
@@ -4894,27 +5376,47 @@
           <w:szCs w:val="28"/>
           <w:lang w:val="ru-RU"/>
         </w:rPr>
-        <w:t xml:space="preserve"> будь-</w:t>
-      </w:r>
-      <w:proofErr w:type="spellStart"/>
-      <w:r>
-        <w:rPr>
-          <w:rFonts w:ascii="Times New Roman" w:eastAsia="Times New Roman" w:hAnsi="Times New Roman" w:cs="Times New Roman"/>
-          <w:sz w:val="28"/>
-          <w:szCs w:val="28"/>
-          <w:lang w:val="ru-RU"/>
-        </w:rPr>
-        <w:t>якої</w:t>
-      </w:r>
-      <w:proofErr w:type="spellEnd"/>
-      <w:r>
-        <w:rPr>
-          <w:rFonts w:ascii="Times New Roman" w:eastAsia="Times New Roman" w:hAnsi="Times New Roman" w:cs="Times New Roman"/>
-          <w:sz w:val="28"/>
-          <w:szCs w:val="28"/>
-          <w:lang w:val="ru-RU"/>
-        </w:rPr>
-        <w:t xml:space="preserve"> з мереж </w:t>
+        <w:t xml:space="preserve"> </w:t>
+      </w:r>
+      <w:proofErr w:type="spellStart"/>
+      <w:r>
+        <w:rPr>
+          <w:rFonts w:ascii="Times New Roman" w:eastAsia="Times New Roman" w:hAnsi="Times New Roman" w:cs="Times New Roman"/>
+          <w:sz w:val="28"/>
+          <w:szCs w:val="28"/>
+          <w:lang w:val="ru-RU"/>
+        </w:rPr>
+        <w:t>будь-якої</w:t>
+      </w:r>
+      <w:proofErr w:type="spellEnd"/>
+      <w:r>
+        <w:rPr>
+          <w:rFonts w:ascii="Times New Roman" w:eastAsia="Times New Roman" w:hAnsi="Times New Roman" w:cs="Times New Roman"/>
+          <w:sz w:val="28"/>
+          <w:szCs w:val="28"/>
+          <w:lang w:val="ru-RU"/>
+        </w:rPr>
+        <w:t xml:space="preserve"> </w:t>
+      </w:r>
+      <w:proofErr w:type="spellStart"/>
+      <w:r>
+        <w:rPr>
+          <w:rFonts w:ascii="Times New Roman" w:eastAsia="Times New Roman" w:hAnsi="Times New Roman" w:cs="Times New Roman"/>
+          <w:sz w:val="28"/>
+          <w:szCs w:val="28"/>
+          <w:lang w:val="ru-RU"/>
+        </w:rPr>
+        <w:t>з</w:t>
+      </w:r>
+      <w:proofErr w:type="spellEnd"/>
+      <w:r>
+        <w:rPr>
+          <w:rFonts w:ascii="Times New Roman" w:eastAsia="Times New Roman" w:hAnsi="Times New Roman" w:cs="Times New Roman"/>
+          <w:sz w:val="28"/>
+          <w:szCs w:val="28"/>
+          <w:lang w:val="ru-RU"/>
+        </w:rPr>
+        <w:t xml:space="preserve"> мереж </w:t>
       </w:r>
       <w:proofErr w:type="spellStart"/>
       <w:r>
@@ -5204,16 +5706,7 @@
           <w:szCs w:val="28"/>
           <w:lang w:val="ru-RU"/>
         </w:rPr>
-        <w:t>Ви</w:t>
-      </w:r>
-      <w:r>
-        <w:rPr>
-          <w:rFonts w:ascii="Times New Roman" w:eastAsia="Times New Roman" w:hAnsi="Times New Roman" w:cs="Times New Roman"/>
-          <w:sz w:val="28"/>
-          <w:szCs w:val="28"/>
-          <w:lang w:val="ru-RU"/>
-        </w:rPr>
-        <w:t>конує</w:t>
+        <w:t>Виконує</w:t>
       </w:r>
       <w:proofErr w:type="spellEnd"/>
       <w:r>
@@ -5633,7 +6126,27 @@
           <w:szCs w:val="28"/>
           <w:lang w:val="ru-RU"/>
         </w:rPr>
-        <w:t xml:space="preserve"> адресу у роутера і </w:t>
+        <w:t xml:space="preserve"> адресу у роутера </w:t>
+      </w:r>
+      <w:proofErr w:type="spellStart"/>
+      <w:r>
+        <w:rPr>
+          <w:rFonts w:ascii="Times New Roman" w:eastAsia="Times New Roman" w:hAnsi="Times New Roman" w:cs="Times New Roman"/>
+          <w:sz w:val="28"/>
+          <w:szCs w:val="28"/>
+          <w:lang w:val="ru-RU"/>
+        </w:rPr>
+        <w:t>і</w:t>
+      </w:r>
+      <w:proofErr w:type="spellEnd"/>
+      <w:r>
+        <w:rPr>
+          <w:rFonts w:ascii="Times New Roman" w:eastAsia="Times New Roman" w:hAnsi="Times New Roman" w:cs="Times New Roman"/>
+          <w:sz w:val="28"/>
+          <w:szCs w:val="28"/>
+          <w:lang w:val="ru-RU"/>
+        </w:rPr>
+        <w:t xml:space="preserve"> </w:t>
       </w:r>
       <w:proofErr w:type="spellStart"/>
       <w:r>
@@ -5693,7 +6206,27 @@
           <w:szCs w:val="28"/>
           <w:lang w:val="ru-RU"/>
         </w:rPr>
-        <w:t xml:space="preserve">, як і </w:t>
+        <w:t xml:space="preserve">, як </w:t>
+      </w:r>
+      <w:proofErr w:type="spellStart"/>
+      <w:r>
+        <w:rPr>
+          <w:rFonts w:ascii="Times New Roman" w:eastAsia="Times New Roman" w:hAnsi="Times New Roman" w:cs="Times New Roman"/>
+          <w:sz w:val="28"/>
+          <w:szCs w:val="28"/>
+          <w:lang w:val="ru-RU"/>
+        </w:rPr>
+        <w:t>і</w:t>
+      </w:r>
+      <w:proofErr w:type="spellEnd"/>
+      <w:r>
+        <w:rPr>
+          <w:rFonts w:ascii="Times New Roman" w:eastAsia="Times New Roman" w:hAnsi="Times New Roman" w:cs="Times New Roman"/>
+          <w:sz w:val="28"/>
+          <w:szCs w:val="28"/>
+          <w:lang w:val="ru-RU"/>
+        </w:rPr>
+        <w:t xml:space="preserve"> </w:t>
       </w:r>
       <w:proofErr w:type="spellStart"/>
       <w:r>
@@ -6187,7 +6720,27 @@
           <w:szCs w:val="28"/>
           <w:lang w:val="ru-RU"/>
         </w:rPr>
-        <w:t xml:space="preserve">, але </w:t>
+        <w:t xml:space="preserve">, </w:t>
+      </w:r>
+      <w:proofErr w:type="spellStart"/>
+      <w:r>
+        <w:rPr>
+          <w:rFonts w:ascii="Times New Roman" w:eastAsia="Times New Roman" w:hAnsi="Times New Roman" w:cs="Times New Roman"/>
+          <w:sz w:val="28"/>
+          <w:szCs w:val="28"/>
+          <w:lang w:val="ru-RU"/>
+        </w:rPr>
+        <w:t>але</w:t>
+      </w:r>
+      <w:proofErr w:type="spellEnd"/>
+      <w:r>
+        <w:rPr>
+          <w:rFonts w:ascii="Times New Roman" w:eastAsia="Times New Roman" w:hAnsi="Times New Roman" w:cs="Times New Roman"/>
+          <w:sz w:val="28"/>
+          <w:szCs w:val="28"/>
+          <w:lang w:val="ru-RU"/>
+        </w:rPr>
+        <w:t xml:space="preserve"> </w:t>
       </w:r>
       <w:proofErr w:type="spellStart"/>
       <w:r>
@@ -6287,7 +6840,27 @@
           <w:szCs w:val="28"/>
           <w:lang w:val="ru-RU"/>
         </w:rPr>
-        <w:t xml:space="preserve"> і </w:t>
+        <w:t xml:space="preserve"> </w:t>
+      </w:r>
+      <w:proofErr w:type="spellStart"/>
+      <w:r>
+        <w:rPr>
+          <w:rFonts w:ascii="Times New Roman" w:eastAsia="Times New Roman" w:hAnsi="Times New Roman" w:cs="Times New Roman"/>
+          <w:sz w:val="28"/>
+          <w:szCs w:val="28"/>
+          <w:lang w:val="ru-RU"/>
+        </w:rPr>
+        <w:t>і</w:t>
+      </w:r>
+      <w:proofErr w:type="spellEnd"/>
+      <w:r>
+        <w:rPr>
+          <w:rFonts w:ascii="Times New Roman" w:eastAsia="Times New Roman" w:hAnsi="Times New Roman" w:cs="Times New Roman"/>
+          <w:sz w:val="28"/>
+          <w:szCs w:val="28"/>
+          <w:lang w:val="ru-RU"/>
+        </w:rPr>
+        <w:t xml:space="preserve"> </w:t>
       </w:r>
       <w:proofErr w:type="spellStart"/>
       <w:r>
@@ -6585,16 +7158,47 @@
           <w:szCs w:val="28"/>
           <w:lang w:val="ru-RU"/>
         </w:rPr>
-        <w:t xml:space="preserve"> собо</w:t>
-      </w:r>
-      <w:r>
-        <w:rPr>
-          <w:rFonts w:ascii="Times New Roman" w:eastAsia="Times New Roman" w:hAnsi="Times New Roman" w:cs="Times New Roman"/>
-          <w:sz w:val="28"/>
-          <w:szCs w:val="28"/>
-          <w:lang w:val="ru-RU"/>
-        </w:rPr>
-        <w:t xml:space="preserve">ю, а й з </w:t>
+        <w:t xml:space="preserve"> собою, а </w:t>
+      </w:r>
+      <w:proofErr w:type="spellStart"/>
+      <w:r>
+        <w:rPr>
+          <w:rFonts w:ascii="Times New Roman" w:eastAsia="Times New Roman" w:hAnsi="Times New Roman" w:cs="Times New Roman"/>
+          <w:sz w:val="28"/>
+          <w:szCs w:val="28"/>
+          <w:lang w:val="ru-RU"/>
+        </w:rPr>
+        <w:t>й</w:t>
+      </w:r>
+      <w:proofErr w:type="spellEnd"/>
+      <w:r>
+        <w:rPr>
+          <w:rFonts w:ascii="Times New Roman" w:eastAsia="Times New Roman" w:hAnsi="Times New Roman" w:cs="Times New Roman"/>
+          <w:sz w:val="28"/>
+          <w:szCs w:val="28"/>
+          <w:lang w:val="ru-RU"/>
+        </w:rPr>
+        <w:t xml:space="preserve"> </w:t>
+      </w:r>
+      <w:proofErr w:type="spellStart"/>
+      <w:r>
+        <w:rPr>
+          <w:rFonts w:ascii="Times New Roman" w:eastAsia="Times New Roman" w:hAnsi="Times New Roman" w:cs="Times New Roman"/>
+          <w:sz w:val="28"/>
+          <w:szCs w:val="28"/>
+          <w:lang w:val="ru-RU"/>
+        </w:rPr>
+        <w:t>з</w:t>
+      </w:r>
+      <w:proofErr w:type="spellEnd"/>
+      <w:r>
+        <w:rPr>
+          <w:rFonts w:ascii="Times New Roman" w:eastAsia="Times New Roman" w:hAnsi="Times New Roman" w:cs="Times New Roman"/>
+          <w:sz w:val="28"/>
+          <w:szCs w:val="28"/>
+          <w:lang w:val="ru-RU"/>
+        </w:rPr>
+        <w:t xml:space="preserve"> </w:t>
       </w:r>
       <w:proofErr w:type="spellStart"/>
       <w:r>
@@ -6809,7 +7413,27 @@
           <w:szCs w:val="28"/>
           <w:lang w:val="ru-RU"/>
         </w:rPr>
-        <w:t xml:space="preserve"> і </w:t>
+        <w:t xml:space="preserve"> </w:t>
+      </w:r>
+      <w:proofErr w:type="spellStart"/>
+      <w:r>
+        <w:rPr>
+          <w:rFonts w:ascii="Times New Roman" w:eastAsia="Times New Roman" w:hAnsi="Times New Roman" w:cs="Times New Roman"/>
+          <w:sz w:val="28"/>
+          <w:szCs w:val="28"/>
+          <w:lang w:val="ru-RU"/>
+        </w:rPr>
+        <w:t>і</w:t>
+      </w:r>
+      <w:proofErr w:type="spellEnd"/>
+      <w:r>
+        <w:rPr>
+          <w:rFonts w:ascii="Times New Roman" w:eastAsia="Times New Roman" w:hAnsi="Times New Roman" w:cs="Times New Roman"/>
+          <w:sz w:val="28"/>
+          <w:szCs w:val="28"/>
+          <w:lang w:val="ru-RU"/>
+        </w:rPr>
+        <w:t xml:space="preserve"> </w:t>
       </w:r>
       <w:proofErr w:type="spellStart"/>
       <w:r>
@@ -6909,7 +7533,27 @@
           <w:szCs w:val="28"/>
           <w:lang w:val="ru-RU"/>
         </w:rPr>
-        <w:t xml:space="preserve"> з </w:t>
+        <w:t xml:space="preserve"> </w:t>
+      </w:r>
+      <w:proofErr w:type="spellStart"/>
+      <w:r>
+        <w:rPr>
+          <w:rFonts w:ascii="Times New Roman" w:eastAsia="Times New Roman" w:hAnsi="Times New Roman" w:cs="Times New Roman"/>
+          <w:sz w:val="28"/>
+          <w:szCs w:val="28"/>
+          <w:lang w:val="ru-RU"/>
+        </w:rPr>
+        <w:t>з</w:t>
+      </w:r>
+      <w:proofErr w:type="spellEnd"/>
+      <w:r>
+        <w:rPr>
+          <w:rFonts w:ascii="Times New Roman" w:eastAsia="Times New Roman" w:hAnsi="Times New Roman" w:cs="Times New Roman"/>
+          <w:sz w:val="28"/>
+          <w:szCs w:val="28"/>
+          <w:lang w:val="ru-RU"/>
+        </w:rPr>
+        <w:t xml:space="preserve"> </w:t>
       </w:r>
       <w:proofErr w:type="spellStart"/>
       <w:r>
@@ -7250,6 +7894,7 @@
           <w:sz w:val="28"/>
           <w:szCs w:val="28"/>
         </w:rPr>
+        <w:lastRenderedPageBreak/>
         <w:t>Ping</w:t>
       </w:r>
       <w:r>
@@ -7416,16 +8061,7 @@
           <w:szCs w:val="28"/>
           <w:lang w:val="ru-RU"/>
         </w:rPr>
-        <w:t xml:space="preserve"> сервер</w:t>
-      </w:r>
-      <w:r>
-        <w:rPr>
-          <w:rFonts w:ascii="Times New Roman" w:eastAsia="Times New Roman" w:hAnsi="Times New Roman" w:cs="Times New Roman"/>
-          <w:sz w:val="28"/>
-          <w:szCs w:val="28"/>
-          <w:lang w:val="ru-RU"/>
-        </w:rPr>
-        <w:t xml:space="preserve">ом яку вона </w:t>
+        <w:t xml:space="preserve"> сервером яку вона </w:t>
       </w:r>
       <w:proofErr w:type="spellStart"/>
       <w:r>
@@ -7475,7 +8111,6 @@
           <w:szCs w:val="28"/>
           <w:lang w:val="ru-RU"/>
         </w:rPr>
-        <w:lastRenderedPageBreak/>
         <w:t>повертає</w:t>
       </w:r>
       <w:proofErr w:type="spellEnd"/>
@@ -7643,7 +8278,27 @@
           <w:szCs w:val="28"/>
           <w:lang w:val="ru-RU"/>
         </w:rPr>
-        <w:t xml:space="preserve"> до сервера і </w:t>
+        <w:t xml:space="preserve"> до сервера </w:t>
+      </w:r>
+      <w:proofErr w:type="spellStart"/>
+      <w:r>
+        <w:rPr>
+          <w:rFonts w:ascii="Times New Roman" w:eastAsia="Times New Roman" w:hAnsi="Times New Roman" w:cs="Times New Roman"/>
+          <w:sz w:val="28"/>
+          <w:szCs w:val="28"/>
+          <w:lang w:val="ru-RU"/>
+        </w:rPr>
+        <w:t>і</w:t>
+      </w:r>
+      <w:proofErr w:type="spellEnd"/>
+      <w:r>
+        <w:rPr>
+          <w:rFonts w:ascii="Times New Roman" w:eastAsia="Times New Roman" w:hAnsi="Times New Roman" w:cs="Times New Roman"/>
+          <w:sz w:val="28"/>
+          <w:szCs w:val="28"/>
+          <w:lang w:val="ru-RU"/>
+        </w:rPr>
+        <w:t xml:space="preserve"> </w:t>
       </w:r>
       <w:proofErr w:type="spellStart"/>
       <w:r>
@@ -8056,7 +8711,7 @@
           <w:szCs w:val="28"/>
           <w:lang w:val="ru-RU"/>
         </w:rPr>
-        <w:t>у мережу</w:t>
+        <w:t>у</w:t>
       </w:r>
       <w:proofErr w:type="gramEnd"/>
       <w:r>
@@ -8066,7 +8721,7 @@
           <w:szCs w:val="28"/>
           <w:lang w:val="ru-RU"/>
         </w:rPr>
-        <w:t xml:space="preserve"> </w:t>
+        <w:t xml:space="preserve"> мережу </w:t>
       </w:r>
       <w:proofErr w:type="spellStart"/>
       <w:r>
@@ -8138,7 +8793,27 @@
           <w:szCs w:val="28"/>
           <w:lang w:val="ru-RU"/>
         </w:rPr>
-        <w:t xml:space="preserve"> будь-яке </w:t>
+        <w:t xml:space="preserve"> </w:t>
+      </w:r>
+      <w:proofErr w:type="spellStart"/>
+      <w:r>
+        <w:rPr>
+          <w:rFonts w:ascii="Times New Roman" w:eastAsia="Times New Roman" w:hAnsi="Times New Roman" w:cs="Times New Roman"/>
+          <w:sz w:val="28"/>
+          <w:szCs w:val="28"/>
+          <w:lang w:val="ru-RU"/>
+        </w:rPr>
+        <w:t>будь-яке</w:t>
+      </w:r>
+      <w:proofErr w:type="spellEnd"/>
+      <w:r>
+        <w:rPr>
+          <w:rFonts w:ascii="Times New Roman" w:eastAsia="Times New Roman" w:hAnsi="Times New Roman" w:cs="Times New Roman"/>
+          <w:sz w:val="28"/>
+          <w:szCs w:val="28"/>
+          <w:lang w:val="ru-RU"/>
+        </w:rPr>
+        <w:t xml:space="preserve"> </w:t>
       </w:r>
       <w:proofErr w:type="spellStart"/>
       <w:r>
@@ -8187,7 +8862,7 @@
           <w:noProof/>
           <w:sz w:val="28"/>
           <w:szCs w:val="28"/>
-          <w:lang w:val="ru-RU"/>
+          <w:lang w:val="uk-UA" w:eastAsia="uk-UA"/>
         </w:rPr>
         <w:drawing>
           <wp:inline distT="114300" distB="114300" distL="114300" distR="114300">
@@ -8203,7 +8878,7 @@
                     <pic:cNvPicPr preferRelativeResize="0"/>
                   </pic:nvPicPr>
                   <pic:blipFill>
-                    <a:blip r:embed="rId13"/>
+                    <a:blip r:embed="rId13" cstate="print"/>
                     <a:srcRect/>
                     <a:stretch>
                       <a:fillRect/>
@@ -8244,6 +8919,7 @@
           <w:szCs w:val="28"/>
           <w:lang w:val="ru-RU"/>
         </w:rPr>
+        <w:lastRenderedPageBreak/>
         <w:t xml:space="preserve">● </w:t>
       </w:r>
       <w:proofErr w:type="spellStart"/>
@@ -8387,26 +9063,37 @@
           <w:szCs w:val="28"/>
           <w:lang w:val="ru-RU"/>
         </w:rPr>
-        <w:t xml:space="preserve"> з </w:t>
-      </w:r>
-      <w:proofErr w:type="spellStart"/>
-      <w:r>
-        <w:rPr>
-          <w:rFonts w:ascii="Times New Roman" w:eastAsia="Times New Roman" w:hAnsi="Times New Roman" w:cs="Times New Roman"/>
-          <w:sz w:val="28"/>
-          <w:szCs w:val="28"/>
-          <w:lang w:val="ru-RU"/>
-        </w:rPr>
-        <w:t>ц</w:t>
-      </w:r>
-      <w:r>
-        <w:rPr>
-          <w:rFonts w:ascii="Times New Roman" w:eastAsia="Times New Roman" w:hAnsi="Times New Roman" w:cs="Times New Roman"/>
-          <w:sz w:val="28"/>
-          <w:szCs w:val="28"/>
-          <w:lang w:val="ru-RU"/>
-        </w:rPr>
-        <w:t>ієї</w:t>
+        <w:t xml:space="preserve"> </w:t>
+      </w:r>
+      <w:proofErr w:type="spellStart"/>
+      <w:r>
+        <w:rPr>
+          <w:rFonts w:ascii="Times New Roman" w:eastAsia="Times New Roman" w:hAnsi="Times New Roman" w:cs="Times New Roman"/>
+          <w:sz w:val="28"/>
+          <w:szCs w:val="28"/>
+          <w:lang w:val="ru-RU"/>
+        </w:rPr>
+        <w:t>з</w:t>
+      </w:r>
+      <w:proofErr w:type="spellEnd"/>
+      <w:r>
+        <w:rPr>
+          <w:rFonts w:ascii="Times New Roman" w:eastAsia="Times New Roman" w:hAnsi="Times New Roman" w:cs="Times New Roman"/>
+          <w:sz w:val="28"/>
+          <w:szCs w:val="28"/>
+          <w:lang w:val="ru-RU"/>
+        </w:rPr>
+        <w:t xml:space="preserve"> </w:t>
+      </w:r>
+      <w:proofErr w:type="spellStart"/>
+      <w:r>
+        <w:rPr>
+          <w:rFonts w:ascii="Times New Roman" w:eastAsia="Times New Roman" w:hAnsi="Times New Roman" w:cs="Times New Roman"/>
+          <w:sz w:val="28"/>
+          <w:szCs w:val="28"/>
+          <w:lang w:val="ru-RU"/>
+        </w:rPr>
+        <w:t>цієї</w:t>
       </w:r>
       <w:proofErr w:type="spellEnd"/>
       <w:r>
@@ -8509,7 +9196,6 @@
           <w:szCs w:val="28"/>
           <w:lang w:val="ru-RU"/>
         </w:rPr>
-        <w:lastRenderedPageBreak/>
         <w:t>робоча</w:t>
       </w:r>
       <w:proofErr w:type="spellEnd"/>
@@ -8747,25 +9433,7 @@
           <w:sz w:val="28"/>
           <w:szCs w:val="28"/>
         </w:rPr>
-        <w:t xml:space="preserve"> touch /</w:t>
-      </w:r>
-      <w:proofErr w:type="spellStart"/>
-      <w:r>
-        <w:rPr>
-          <w:rFonts w:ascii="Times New Roman" w:eastAsia="Times New Roman" w:hAnsi="Times New Roman" w:cs="Times New Roman"/>
-          <w:sz w:val="28"/>
-          <w:szCs w:val="28"/>
-        </w:rPr>
-        <w:t>etc</w:t>
-      </w:r>
-      <w:proofErr w:type="spellEnd"/>
-      <w:r>
-        <w:rPr>
-          <w:rFonts w:ascii="Times New Roman" w:eastAsia="Times New Roman" w:hAnsi="Times New Roman" w:cs="Times New Roman"/>
-          <w:sz w:val="28"/>
-          <w:szCs w:val="28"/>
-        </w:rPr>
-        <w:t>/samba/</w:t>
+        <w:t xml:space="preserve"> touch /etc/samba/</w:t>
       </w:r>
       <w:proofErr w:type="spellStart"/>
       <w:r>
@@ -8996,25 +9664,7 @@
           <w:sz w:val="28"/>
           <w:szCs w:val="28"/>
         </w:rPr>
-        <w:t xml:space="preserve"> /</w:t>
-      </w:r>
-      <w:proofErr w:type="spellStart"/>
-      <w:r>
-        <w:rPr>
-          <w:rFonts w:ascii="Times New Roman" w:eastAsia="Times New Roman" w:hAnsi="Times New Roman" w:cs="Times New Roman"/>
-          <w:sz w:val="28"/>
-          <w:szCs w:val="28"/>
-        </w:rPr>
-        <w:t>etc</w:t>
-      </w:r>
-      <w:proofErr w:type="spellEnd"/>
-      <w:r>
-        <w:rPr>
-          <w:rFonts w:ascii="Times New Roman" w:eastAsia="Times New Roman" w:hAnsi="Times New Roman" w:cs="Times New Roman"/>
-          <w:sz w:val="28"/>
-          <w:szCs w:val="28"/>
-        </w:rPr>
-        <w:t>/samba/</w:t>
+        <w:t xml:space="preserve"> /etc/samba/</w:t>
       </w:r>
       <w:proofErr w:type="spellStart"/>
       <w:r>
@@ -9085,25 +9735,7 @@
           <w:sz w:val="28"/>
           <w:szCs w:val="28"/>
         </w:rPr>
-        <w:t xml:space="preserve"> /</w:t>
-      </w:r>
-      <w:proofErr w:type="spellStart"/>
-      <w:r>
-        <w:rPr>
-          <w:rFonts w:ascii="Times New Roman" w:eastAsia="Times New Roman" w:hAnsi="Times New Roman" w:cs="Times New Roman"/>
-          <w:sz w:val="28"/>
-          <w:szCs w:val="28"/>
-        </w:rPr>
-        <w:t>etc</w:t>
-      </w:r>
-      <w:proofErr w:type="spellEnd"/>
-      <w:r>
-        <w:rPr>
-          <w:rFonts w:ascii="Times New Roman" w:eastAsia="Times New Roman" w:hAnsi="Times New Roman" w:cs="Times New Roman"/>
-          <w:sz w:val="28"/>
-          <w:szCs w:val="28"/>
-        </w:rPr>
-        <w:t>/samba/</w:t>
+        <w:t xml:space="preserve"> /etc/samba/</w:t>
       </w:r>
       <w:proofErr w:type="spellStart"/>
       <w:r>
@@ -9469,7 +10101,6 @@
         <w:t xml:space="preserve"> start </w:t>
       </w:r>
       <w:proofErr w:type="spellStart"/>
-      <w:proofErr w:type="gramStart"/>
       <w:r>
         <w:rPr>
           <w:rFonts w:ascii="Times New Roman" w:eastAsia="Times New Roman" w:hAnsi="Times New Roman" w:cs="Times New Roman"/>
@@ -9480,7 +10111,6 @@
         <w:t>smb.service</w:t>
       </w:r>
       <w:proofErr w:type="spellEnd"/>
-      <w:proofErr w:type="gramEnd"/>
     </w:p>
     <w:p>
       <w:pPr>
@@ -9694,7 +10324,29 @@
           <w:szCs w:val="28"/>
           <w:lang w:val="ru-RU"/>
         </w:rPr>
-        <w:t xml:space="preserve"> з </w:t>
+        <w:t xml:space="preserve"> </w:t>
+      </w:r>
+      <w:proofErr w:type="spellStart"/>
+      <w:r>
+        <w:rPr>
+          <w:rFonts w:ascii="Times New Roman" w:eastAsia="Times New Roman" w:hAnsi="Times New Roman" w:cs="Times New Roman"/>
+          <w:color w:val="222222"/>
+          <w:sz w:val="28"/>
+          <w:szCs w:val="28"/>
+          <w:lang w:val="ru-RU"/>
+        </w:rPr>
+        <w:t>з</w:t>
+      </w:r>
+      <w:proofErr w:type="spellEnd"/>
+      <w:r>
+        <w:rPr>
+          <w:rFonts w:ascii="Times New Roman" w:eastAsia="Times New Roman" w:hAnsi="Times New Roman" w:cs="Times New Roman"/>
+          <w:color w:val="222222"/>
+          <w:sz w:val="28"/>
+          <w:szCs w:val="28"/>
+          <w:lang w:val="ru-RU"/>
+        </w:rPr>
+        <w:t xml:space="preserve"> </w:t>
       </w:r>
       <w:proofErr w:type="spellStart"/>
       <w:r>
@@ -9899,29 +10551,7 @@
           <w:szCs w:val="28"/>
           <w:lang w:val="ru-RU"/>
         </w:rPr>
-        <w:t xml:space="preserve"> прикладу </w:t>
-      </w:r>
-      <w:proofErr w:type="spellStart"/>
-      <w:r>
-        <w:rPr>
-          <w:rFonts w:ascii="Times New Roman" w:eastAsia="Times New Roman" w:hAnsi="Times New Roman" w:cs="Times New Roman"/>
-          <w:color w:val="222222"/>
-          <w:sz w:val="28"/>
-          <w:szCs w:val="28"/>
-          <w:lang w:val="ru-RU"/>
-        </w:rPr>
-        <w:t>це</w:t>
-      </w:r>
-      <w:proofErr w:type="spellEnd"/>
-      <w:r>
-        <w:rPr>
-          <w:rFonts w:ascii="Times New Roman" w:eastAsia="Times New Roman" w:hAnsi="Times New Roman" w:cs="Times New Roman"/>
-          <w:color w:val="222222"/>
-          <w:sz w:val="28"/>
-          <w:szCs w:val="28"/>
-          <w:lang w:val="ru-RU"/>
-        </w:rPr>
-        <w:t>:</w:t>
+        <w:t xml:space="preserve"> прикладу це:</w:t>
       </w:r>
     </w:p>
     <w:p>
@@ -10549,16 +11179,27 @@
           <w:szCs w:val="28"/>
           <w:lang w:val="ru-RU"/>
         </w:rPr>
-        <w:t>фай</w:t>
-      </w:r>
-      <w:r>
-        <w:rPr>
-          <w:rFonts w:ascii="Times New Roman" w:eastAsia="Times New Roman" w:hAnsi="Times New Roman" w:cs="Times New Roman"/>
-          <w:sz w:val="28"/>
-          <w:szCs w:val="28"/>
-          <w:lang w:val="ru-RU"/>
-        </w:rPr>
-        <w:t xml:space="preserve">л з </w:t>
+        <w:t xml:space="preserve">файл </w:t>
+      </w:r>
+      <w:proofErr w:type="spellStart"/>
+      <w:r>
+        <w:rPr>
+          <w:rFonts w:ascii="Times New Roman" w:eastAsia="Times New Roman" w:hAnsi="Times New Roman" w:cs="Times New Roman"/>
+          <w:sz w:val="28"/>
+          <w:szCs w:val="28"/>
+          <w:lang w:val="ru-RU"/>
+        </w:rPr>
+        <w:t>з</w:t>
+      </w:r>
+      <w:proofErr w:type="spellEnd"/>
+      <w:r>
+        <w:rPr>
+          <w:rFonts w:ascii="Times New Roman" w:eastAsia="Times New Roman" w:hAnsi="Times New Roman" w:cs="Times New Roman"/>
+          <w:sz w:val="28"/>
+          <w:szCs w:val="28"/>
+          <w:lang w:val="ru-RU"/>
+        </w:rPr>
+        <w:t xml:space="preserve"> </w:t>
       </w:r>
       <w:proofErr w:type="spellStart"/>
       <w:r>
@@ -10750,7 +11391,27 @@
           <w:szCs w:val="28"/>
           <w:lang w:val="ru-RU"/>
         </w:rPr>
-        <w:t xml:space="preserve">, коли треба документ з </w:t>
+        <w:t xml:space="preserve">, коли треба документ </w:t>
+      </w:r>
+      <w:proofErr w:type="spellStart"/>
+      <w:r>
+        <w:rPr>
+          <w:rFonts w:ascii="Times New Roman" w:eastAsia="Times New Roman" w:hAnsi="Times New Roman" w:cs="Times New Roman"/>
+          <w:sz w:val="28"/>
+          <w:szCs w:val="28"/>
+          <w:lang w:val="ru-RU"/>
+        </w:rPr>
+        <w:t>з</w:t>
+      </w:r>
+      <w:proofErr w:type="spellEnd"/>
+      <w:r>
+        <w:rPr>
+          <w:rFonts w:ascii="Times New Roman" w:eastAsia="Times New Roman" w:hAnsi="Times New Roman" w:cs="Times New Roman"/>
+          <w:sz w:val="28"/>
+          <w:szCs w:val="28"/>
+          <w:lang w:val="ru-RU"/>
+        </w:rPr>
+        <w:t xml:space="preserve"> </w:t>
       </w:r>
       <w:proofErr w:type="spellStart"/>
       <w:r>
@@ -10916,14 +11577,6 @@
           <w:lang w:val="ru-RU"/>
         </w:rPr>
         <w:tab/>
-      </w:r>
-      <w:r>
-        <w:rPr>
-          <w:rFonts w:ascii="Times New Roman" w:eastAsia="Times New Roman" w:hAnsi="Times New Roman" w:cs="Times New Roman"/>
-          <w:sz w:val="28"/>
-          <w:szCs w:val="28"/>
-          <w:lang w:val="ru-RU"/>
-        </w:rPr>
         <w:t xml:space="preserve">Для </w:t>
       </w:r>
       <w:proofErr w:type="spellStart"/>
@@ -11006,6 +11659,7 @@
         </w:rPr>
         <w:t xml:space="preserve"> </w:t>
       </w:r>
+      <w:proofErr w:type="spellStart"/>
       <w:r>
         <w:rPr>
           <w:rFonts w:ascii="Times New Roman" w:eastAsia="Times New Roman" w:hAnsi="Times New Roman" w:cs="Times New Roman"/>
@@ -11014,14 +11668,35 @@
         </w:rPr>
         <w:t>FileZilla</w:t>
       </w:r>
-      <w:r>
-        <w:rPr>
-          <w:rFonts w:ascii="Times New Roman" w:eastAsia="Times New Roman" w:hAnsi="Times New Roman" w:cs="Times New Roman"/>
-          <w:sz w:val="28"/>
-          <w:szCs w:val="28"/>
-          <w:lang w:val="ru-RU"/>
-        </w:rPr>
-        <w:t xml:space="preserve"> яка є </w:t>
+      <w:proofErr w:type="spellEnd"/>
+      <w:r>
+        <w:rPr>
+          <w:rFonts w:ascii="Times New Roman" w:eastAsia="Times New Roman" w:hAnsi="Times New Roman" w:cs="Times New Roman"/>
+          <w:sz w:val="28"/>
+          <w:szCs w:val="28"/>
+          <w:lang w:val="ru-RU"/>
+        </w:rPr>
+        <w:t xml:space="preserve"> яка </w:t>
+      </w:r>
+      <w:proofErr w:type="spellStart"/>
+      <w:r>
+        <w:rPr>
+          <w:rFonts w:ascii="Times New Roman" w:eastAsia="Times New Roman" w:hAnsi="Times New Roman" w:cs="Times New Roman"/>
+          <w:sz w:val="28"/>
+          <w:szCs w:val="28"/>
+          <w:lang w:val="ru-RU"/>
+        </w:rPr>
+        <w:t>є</w:t>
+      </w:r>
+      <w:proofErr w:type="spellEnd"/>
+      <w:r>
+        <w:rPr>
+          <w:rFonts w:ascii="Times New Roman" w:eastAsia="Times New Roman" w:hAnsi="Times New Roman" w:cs="Times New Roman"/>
+          <w:sz w:val="28"/>
+          <w:szCs w:val="28"/>
+          <w:lang w:val="ru-RU"/>
+        </w:rPr>
+        <w:t xml:space="preserve"> </w:t>
       </w:r>
       <w:proofErr w:type="spellStart"/>
       <w:r>
@@ -11161,7 +11836,27 @@
           <w:szCs w:val="28"/>
           <w:lang w:val="ru-RU"/>
         </w:rPr>
-        <w:t xml:space="preserve"> з </w:t>
+        <w:t xml:space="preserve"> </w:t>
+      </w:r>
+      <w:proofErr w:type="spellStart"/>
+      <w:r>
+        <w:rPr>
+          <w:rFonts w:ascii="Times New Roman" w:eastAsia="Times New Roman" w:hAnsi="Times New Roman" w:cs="Times New Roman"/>
+          <w:sz w:val="28"/>
+          <w:szCs w:val="28"/>
+          <w:lang w:val="ru-RU"/>
+        </w:rPr>
+        <w:t>з</w:t>
+      </w:r>
+      <w:proofErr w:type="spellEnd"/>
+      <w:r>
+        <w:rPr>
+          <w:rFonts w:ascii="Times New Roman" w:eastAsia="Times New Roman" w:hAnsi="Times New Roman" w:cs="Times New Roman"/>
+          <w:sz w:val="28"/>
+          <w:szCs w:val="28"/>
+          <w:lang w:val="ru-RU"/>
+        </w:rPr>
+        <w:t xml:space="preserve"> </w:t>
       </w:r>
       <w:proofErr w:type="spellStart"/>
       <w:r>
@@ -11417,16 +12112,27 @@
           <w:szCs w:val="28"/>
           <w:lang w:val="ru-RU"/>
         </w:rPr>
-        <w:t xml:space="preserve"> адр</w:t>
-      </w:r>
-      <w:r>
-        <w:rPr>
-          <w:rFonts w:ascii="Times New Roman" w:eastAsia="Times New Roman" w:hAnsi="Times New Roman" w:cs="Times New Roman"/>
-          <w:sz w:val="28"/>
-          <w:szCs w:val="28"/>
-          <w:lang w:val="ru-RU"/>
-        </w:rPr>
-        <w:t>есу і все.</w:t>
+        <w:t xml:space="preserve"> адресу </w:t>
+      </w:r>
+      <w:proofErr w:type="spellStart"/>
+      <w:r>
+        <w:rPr>
+          <w:rFonts w:ascii="Times New Roman" w:eastAsia="Times New Roman" w:hAnsi="Times New Roman" w:cs="Times New Roman"/>
+          <w:sz w:val="28"/>
+          <w:szCs w:val="28"/>
+          <w:lang w:val="ru-RU"/>
+        </w:rPr>
+        <w:t>і</w:t>
+      </w:r>
+      <w:proofErr w:type="spellEnd"/>
+      <w:r>
+        <w:rPr>
+          <w:rFonts w:ascii="Times New Roman" w:eastAsia="Times New Roman" w:hAnsi="Times New Roman" w:cs="Times New Roman"/>
+          <w:sz w:val="28"/>
+          <w:szCs w:val="28"/>
+          <w:lang w:val="ru-RU"/>
+        </w:rPr>
+        <w:t xml:space="preserve"> все.</w:t>
       </w:r>
     </w:p>
     <w:p>
@@ -11445,7 +12151,7 @@
           <w:noProof/>
           <w:sz w:val="28"/>
           <w:szCs w:val="28"/>
-          <w:lang w:val="ru-RU"/>
+          <w:lang w:val="uk-UA" w:eastAsia="uk-UA"/>
         </w:rPr>
         <w:lastRenderedPageBreak/>
         <w:drawing>
@@ -11462,7 +12168,7 @@
                     <pic:cNvPicPr preferRelativeResize="0"/>
                   </pic:nvPicPr>
                   <pic:blipFill>
-                    <a:blip r:embed="rId14"/>
+                    <a:blip r:embed="rId14" cstate="print"/>
                     <a:srcRect/>
                     <a:stretch>
                       <a:fillRect/>
@@ -11501,7 +12207,7 @@
           <w:noProof/>
           <w:sz w:val="28"/>
           <w:szCs w:val="28"/>
-          <w:lang w:val="ru-RU"/>
+          <w:lang w:val="uk-UA" w:eastAsia="uk-UA"/>
         </w:rPr>
         <w:lastRenderedPageBreak/>
         <w:drawing>
@@ -11518,7 +12224,7 @@
                     <pic:cNvPicPr preferRelativeResize="0"/>
                   </pic:nvPicPr>
                   <pic:blipFill>
-                    <a:blip r:embed="rId15"/>
+                    <a:blip r:embed="rId15" cstate="print"/>
                     <a:srcRect/>
                     <a:stretch>
                       <a:fillRect/>
@@ -11574,8 +12280,8 @@
 </file>
 
 <file path=word/numbering.xml><?xml version="1.0" encoding="utf-8"?>
-<w:numbering xmlns:wpc="http://schemas.microsoft.com/office/word/2010/wordprocessingCanvas" xmlns:cx="http://schemas.microsoft.com/office/drawing/2014/chartex" xmlns:cx1="http://schemas.microsoft.com/office/drawing/2015/9/8/chartex" xmlns:mc="http://schemas.openxmlformats.org/markup-compatibility/2006" xmlns:o="urn:schemas-microsoft-com:office:office" xmlns:r="http://schemas.openxmlformats.org/officeDocument/2006/relationships" xmlns:m="http://schemas.openxmlformats.org/officeDocument/2006/math" xmlns:v="urn:schemas-microsoft-com:vml" xmlns:wp14="http://schemas.microsoft.com/office/word/2010/wordprocessingDrawing" xmlns:wp="http://schemas.openxmlformats.org/drawingml/2006/wordprocessingDrawing" xmlns:w10="urn:schemas-microsoft-com:office:word" xmlns:w="http://schemas.openxmlformats.org/wordprocessingml/2006/main" xmlns:w14="http://schemas.microsoft.com/office/word/2010/wordml" xmlns:w15="http://schemas.microsoft.com/office/word/2012/wordml" xmlns:w16se="http://schemas.microsoft.com/office/word/2015/wordml/symex" xmlns:wpg="http://schemas.microsoft.com/office/word/2010/wordprocessingGroup" xmlns:wpi="http://schemas.microsoft.com/office/word/2010/wordprocessingInk" xmlns:wne="http://schemas.microsoft.com/office/word/2006/wordml" xmlns:wps="http://schemas.microsoft.com/office/word/2010/wordprocessingShape" mc:Ignorable="w14 w15 w16se wp14">
-  <w:abstractNum w:abstractNumId="0" w15:restartNumberingAfterBreak="0">
+<w:numbering xmlns:ve="http://schemas.openxmlformats.org/markup-compatibility/2006" xmlns:o="urn:schemas-microsoft-com:office:office" xmlns:r="http://schemas.openxmlformats.org/officeDocument/2006/relationships" xmlns:m="http://schemas.openxmlformats.org/officeDocument/2006/math" xmlns:v="urn:schemas-microsoft-com:vml" xmlns:wp="http://schemas.openxmlformats.org/drawingml/2006/wordprocessingDrawing" xmlns:w10="urn:schemas-microsoft-com:office:word" xmlns:w="http://schemas.openxmlformats.org/wordprocessingml/2006/main" xmlns:wne="http://schemas.microsoft.com/office/word/2006/wordml">
+  <w:abstractNum w:abstractNumId="0">
     <w:nsid w:val="1B705163"/>
     <w:multiLevelType w:val="multilevel"/>
     <w:tmpl w:val="F8BAB118"/>
@@ -11688,7 +12394,7 @@
       </w:rPr>
     </w:lvl>
   </w:abstractNum>
-  <w:abstractNum w:abstractNumId="1" w15:restartNumberingAfterBreak="0">
+  <w:abstractNum w:abstractNumId="1">
     <w:nsid w:val="24BF5B81"/>
     <w:multiLevelType w:val="multilevel"/>
     <w:tmpl w:val="5F801494"/>
@@ -11801,7 +12507,7 @@
       </w:rPr>
     </w:lvl>
   </w:abstractNum>
-  <w:abstractNum w:abstractNumId="2" w15:restartNumberingAfterBreak="0">
+  <w:abstractNum w:abstractNumId="2">
     <w:nsid w:val="39F952D6"/>
     <w:multiLevelType w:val="multilevel"/>
     <w:tmpl w:val="69F695C6"/>
@@ -11927,14 +12633,14 @@
 </file>
 
 <file path=word/styles.xml><?xml version="1.0" encoding="utf-8"?>
-<w:styles xmlns:mc="http://schemas.openxmlformats.org/markup-compatibility/2006" xmlns:r="http://schemas.openxmlformats.org/officeDocument/2006/relationships" xmlns:w="http://schemas.openxmlformats.org/wordprocessingml/2006/main" xmlns:w14="http://schemas.microsoft.com/office/word/2010/wordml" xmlns:w15="http://schemas.microsoft.com/office/word/2012/wordml" xmlns:w16se="http://schemas.microsoft.com/office/word/2015/wordml/symex" mc:Ignorable="w14 w15 w16se">
+<w:styles xmlns:r="http://schemas.openxmlformats.org/officeDocument/2006/relationships" xmlns:w="http://schemas.openxmlformats.org/wordprocessingml/2006/main">
   <w:docDefaults>
     <w:rPrDefault>
       <w:rPr>
         <w:rFonts w:ascii="Arial" w:eastAsia="Arial" w:hAnsi="Arial" w:cs="Arial"/>
         <w:sz w:val="22"/>
         <w:szCs w:val="22"/>
-        <w:lang w:val="en" w:eastAsia="ru-RU" w:bidi="ar-SA"/>
+        <w:lang w:eastAsia="ru-RU" w:bidi="ar-SA"/>
       </w:rPr>
     </w:rPrDefault>
     <w:pPrDefault>
@@ -11943,386 +12649,154 @@
       </w:pPr>
     </w:pPrDefault>
   </w:docDefaults>
-  <w:latentStyles w:defLockedState="0" w:defUIPriority="99" w:defSemiHidden="0" w:defUnhideWhenUsed="0" w:defQFormat="0" w:count="371">
-    <w:lsdException w:name="Normal" w:uiPriority="0" w:qFormat="1"/>
-    <w:lsdException w:name="heading 1" w:uiPriority="9" w:qFormat="1"/>
-    <w:lsdException w:name="heading 2" w:semiHidden="1" w:uiPriority="9" w:unhideWhenUsed="1" w:qFormat="1"/>
-    <w:lsdException w:name="heading 3" w:semiHidden="1" w:uiPriority="9" w:unhideWhenUsed="1" w:qFormat="1"/>
-    <w:lsdException w:name="heading 4" w:semiHidden="1" w:uiPriority="9" w:unhideWhenUsed="1" w:qFormat="1"/>
-    <w:lsdException w:name="heading 5" w:semiHidden="1" w:uiPriority="9" w:unhideWhenUsed="1" w:qFormat="1"/>
-    <w:lsdException w:name="heading 6" w:semiHidden="1" w:uiPriority="9" w:unhideWhenUsed="1" w:qFormat="1"/>
-    <w:lsdException w:name="heading 7" w:semiHidden="1" w:uiPriority="9" w:unhideWhenUsed="1" w:qFormat="1"/>
-    <w:lsdException w:name="heading 8" w:semiHidden="1" w:uiPriority="9" w:unhideWhenUsed="1" w:qFormat="1"/>
-    <w:lsdException w:name="heading 9" w:semiHidden="1" w:uiPriority="9" w:unhideWhenUsed="1" w:qFormat="1"/>
-    <w:lsdException w:name="index 1" w:semiHidden="1" w:unhideWhenUsed="1"/>
-    <w:lsdException w:name="index 2" w:semiHidden="1" w:unhideWhenUsed="1"/>
-    <w:lsdException w:name="index 3" w:semiHidden="1" w:unhideWhenUsed="1"/>
-    <w:lsdException w:name="index 4" w:semiHidden="1" w:unhideWhenUsed="1"/>
-    <w:lsdException w:name="index 5" w:semiHidden="1" w:unhideWhenUsed="1"/>
-    <w:lsdException w:name="index 6" w:semiHidden="1" w:unhideWhenUsed="1"/>
-    <w:lsdException w:name="index 7" w:semiHidden="1" w:unhideWhenUsed="1"/>
-    <w:lsdException w:name="index 8" w:semiHidden="1" w:unhideWhenUsed="1"/>
-    <w:lsdException w:name="index 9" w:semiHidden="1" w:unhideWhenUsed="1"/>
-    <w:lsdException w:name="toc 1" w:semiHidden="1" w:uiPriority="39" w:unhideWhenUsed="1"/>
-    <w:lsdException w:name="toc 2" w:semiHidden="1" w:uiPriority="39" w:unhideWhenUsed="1"/>
-    <w:lsdException w:name="toc 3" w:semiHidden="1" w:uiPriority="39" w:unhideWhenUsed="1"/>
-    <w:lsdException w:name="toc 4" w:semiHidden="1" w:uiPriority="39" w:unhideWhenUsed="1"/>
-    <w:lsdException w:name="toc 5" w:semiHidden="1" w:uiPriority="39" w:unhideWhenUsed="1"/>
-    <w:lsdException w:name="toc 6" w:semiHidden="1" w:uiPriority="39" w:unhideWhenUsed="1"/>
-    <w:lsdException w:name="toc 7" w:semiHidden="1" w:uiPriority="39" w:unhideWhenUsed="1"/>
-    <w:lsdException w:name="toc 8" w:semiHidden="1" w:uiPriority="39" w:unhideWhenUsed="1"/>
-    <w:lsdException w:name="toc 9" w:semiHidden="1" w:uiPriority="39" w:unhideWhenUsed="1"/>
-    <w:lsdException w:name="Normal Indent" w:semiHidden="1" w:unhideWhenUsed="1"/>
-    <w:lsdException w:name="footnote text" w:semiHidden="1" w:unhideWhenUsed="1"/>
-    <w:lsdException w:name="annotation text" w:semiHidden="1" w:unhideWhenUsed="1"/>
-    <w:lsdException w:name="header" w:semiHidden="1" w:unhideWhenUsed="1"/>
-    <w:lsdException w:name="footer" w:semiHidden="1" w:unhideWhenUsed="1"/>
-    <w:lsdException w:name="index heading" w:semiHidden="1" w:unhideWhenUsed="1"/>
-    <w:lsdException w:name="caption" w:semiHidden="1" w:uiPriority="35" w:unhideWhenUsed="1" w:qFormat="1"/>
-    <w:lsdException w:name="table of figures" w:semiHidden="1" w:unhideWhenUsed="1"/>
-    <w:lsdException w:name="envelope address" w:semiHidden="1" w:unhideWhenUsed="1"/>
-    <w:lsdException w:name="envelope return" w:semiHidden="1" w:unhideWhenUsed="1"/>
-    <w:lsdException w:name="footnote reference" w:semiHidden="1" w:unhideWhenUsed="1"/>
-    <w:lsdException w:name="annotation reference" w:semiHidden="1" w:unhideWhenUsed="1"/>
-    <w:lsdException w:name="line number" w:semiHidden="1" w:unhideWhenUsed="1"/>
-    <w:lsdException w:name="page number" w:semiHidden="1" w:unhideWhenUsed="1"/>
-    <w:lsdException w:name="endnote reference" w:semiHidden="1" w:unhideWhenUsed="1"/>
-    <w:lsdException w:name="endnote text" w:semiHidden="1" w:unhideWhenUsed="1"/>
-    <w:lsdException w:name="table of authorities" w:semiHidden="1" w:unhideWhenUsed="1"/>
-    <w:lsdException w:name="macro" w:semiHidden="1" w:unhideWhenUsed="1"/>
-    <w:lsdException w:name="toa heading" w:semiHidden="1" w:unhideWhenUsed="1"/>
-    <w:lsdException w:name="List" w:semiHidden="1" w:unhideWhenUsed="1"/>
-    <w:lsdException w:name="List Bullet" w:semiHidden="1" w:unhideWhenUsed="1"/>
-    <w:lsdException w:name="List Number" w:semiHidden="1" w:unhideWhenUsed="1"/>
-    <w:lsdException w:name="List 2" w:semiHidden="1" w:unhideWhenUsed="1"/>
-    <w:lsdException w:name="List 3" w:semiHidden="1" w:unhideWhenUsed="1"/>
-    <w:lsdException w:name="List 4" w:semiHidden="1" w:unhideWhenUsed="1"/>
-    <w:lsdException w:name="List 5" w:semiHidden="1" w:unhideWhenUsed="1"/>
-    <w:lsdException w:name="List Bullet 2" w:semiHidden="1" w:unhideWhenUsed="1"/>
-    <w:lsdException w:name="List Bullet 3" w:semiHidden="1" w:unhideWhenUsed="1"/>
-    <w:lsdException w:name="List Bullet 4" w:semiHidden="1" w:unhideWhenUsed="1"/>
-    <w:lsdException w:name="List Bullet 5" w:semiHidden="1" w:unhideWhenUsed="1"/>
-    <w:lsdException w:name="List Number 2" w:semiHidden="1" w:unhideWhenUsed="1"/>
-    <w:lsdException w:name="List Number 3" w:semiHidden="1" w:unhideWhenUsed="1"/>
-    <w:lsdException w:name="List Number 4" w:semiHidden="1" w:unhideWhenUsed="1"/>
-    <w:lsdException w:name="List Number 5" w:semiHidden="1" w:unhideWhenUsed="1"/>
-    <w:lsdException w:name="Title" w:uiPriority="10" w:qFormat="1"/>
-    <w:lsdException w:name="Closing" w:semiHidden="1" w:unhideWhenUsed="1"/>
-    <w:lsdException w:name="Signature" w:semiHidden="1" w:unhideWhenUsed="1"/>
-    <w:lsdException w:name="Default Paragraph Font" w:semiHidden="1" w:uiPriority="1" w:unhideWhenUsed="1"/>
-    <w:lsdException w:name="Body Text" w:semiHidden="1" w:unhideWhenUsed="1"/>
-    <w:lsdException w:name="Body Text Indent" w:semiHidden="1" w:unhideWhenUsed="1"/>
-    <w:lsdException w:name="List Continue" w:semiHidden="1" w:unhideWhenUsed="1"/>
-    <w:lsdException w:name="List Continue 2" w:semiHidden="1" w:unhideWhenUsed="1"/>
-    <w:lsdException w:name="List Continue 3" w:semiHidden="1" w:unhideWhenUsed="1"/>
-    <w:lsdException w:name="List Continue 4" w:semiHidden="1" w:unhideWhenUsed="1"/>
-    <w:lsdException w:name="List Continue 5" w:semiHidden="1" w:unhideWhenUsed="1"/>
-    <w:lsdException w:name="Message Header" w:semiHidden="1" w:unhideWhenUsed="1"/>
-    <w:lsdException w:name="Subtitle" w:uiPriority="11" w:qFormat="1"/>
-    <w:lsdException w:name="Salutation" w:semiHidden="1" w:unhideWhenUsed="1"/>
-    <w:lsdException w:name="Date" w:semiHidden="1" w:unhideWhenUsed="1"/>
-    <w:lsdException w:name="Body Text First Indent" w:semiHidden="1" w:unhideWhenUsed="1"/>
-    <w:lsdException w:name="Body Text First Indent 2" w:semiHidden="1" w:unhideWhenUsed="1"/>
-    <w:lsdException w:name="Note Heading" w:semiHidden="1" w:unhideWhenUsed="1"/>
-    <w:lsdException w:name="Body Text 2" w:semiHidden="1" w:unhideWhenUsed="1"/>
-    <w:lsdException w:name="Body Text 3" w:semiHidden="1" w:unhideWhenUsed="1"/>
-    <w:lsdException w:name="Body Text Indent 2" w:semiHidden="1" w:unhideWhenUsed="1"/>
-    <w:lsdException w:name="Body Text Indent 3" w:semiHidden="1" w:unhideWhenUsed="1"/>
-    <w:lsdException w:name="Block Text" w:semiHidden="1" w:unhideWhenUsed="1"/>
-    <w:lsdException w:name="Hyperlink" w:semiHidden="1" w:unhideWhenUsed="1"/>
-    <w:lsdException w:name="FollowedHyperlink" w:semiHidden="1" w:unhideWhenUsed="1"/>
-    <w:lsdException w:name="Strong" w:uiPriority="22" w:qFormat="1"/>
-    <w:lsdException w:name="Emphasis" w:uiPriority="20" w:qFormat="1"/>
-    <w:lsdException w:name="Document Map" w:semiHidden="1" w:unhideWhenUsed="1"/>
-    <w:lsdException w:name="Plain Text" w:semiHidden="1" w:unhideWhenUsed="1"/>
-    <w:lsdException w:name="E-mail Signature" w:semiHidden="1" w:unhideWhenUsed="1"/>
-    <w:lsdException w:name="HTML Top of Form" w:semiHidden="1" w:unhideWhenUsed="1"/>
-    <w:lsdException w:name="HTML Bottom of Form" w:semiHidden="1" w:unhideWhenUsed="1"/>
-    <w:lsdException w:name="Normal (Web)" w:semiHidden="1" w:unhideWhenUsed="1"/>
-    <w:lsdException w:name="HTML Acronym" w:semiHidden="1" w:unhideWhenUsed="1"/>
-    <w:lsdException w:name="HTML Address" w:semiHidden="1" w:unhideWhenUsed="1"/>
-    <w:lsdException w:name="HTML Cite" w:semiHidden="1" w:unhideWhenUsed="1"/>
-    <w:lsdException w:name="HTML Code" w:semiHidden="1" w:unhideWhenUsed="1"/>
-    <w:lsdException w:name="HTML Definition" w:semiHidden="1" w:unhideWhenUsed="1"/>
-    <w:lsdException w:name="HTML Keyboard" w:semiHidden="1" w:unhideWhenUsed="1"/>
-    <w:lsdException w:name="HTML Preformatted" w:semiHidden="1" w:unhideWhenUsed="1"/>
-    <w:lsdException w:name="HTML Sample" w:semiHidden="1" w:unhideWhenUsed="1"/>
-    <w:lsdException w:name="HTML Typewriter" w:semiHidden="1" w:unhideWhenUsed="1"/>
-    <w:lsdException w:name="HTML Variable" w:semiHidden="1" w:unhideWhenUsed="1"/>
-    <w:lsdException w:name="Normal Table" w:semiHidden="1" w:unhideWhenUsed="1"/>
-    <w:lsdException w:name="annotation subject" w:semiHidden="1" w:unhideWhenUsed="1"/>
-    <w:lsdException w:name="No List" w:semiHidden="1" w:unhideWhenUsed="1"/>
-    <w:lsdException w:name="Outline List 1" w:semiHidden="1" w:unhideWhenUsed="1"/>
-    <w:lsdException w:name="Outline List 2" w:semiHidden="1" w:unhideWhenUsed="1"/>
-    <w:lsdException w:name="Outline List 3" w:semiHidden="1" w:unhideWhenUsed="1"/>
-    <w:lsdException w:name="Table Simple 1" w:semiHidden="1" w:unhideWhenUsed="1"/>
-    <w:lsdException w:name="Table Simple 2" w:semiHidden="1" w:unhideWhenUsed="1"/>
-    <w:lsdException w:name="Table Simple 3" w:semiHidden="1" w:unhideWhenUsed="1"/>
-    <w:lsdException w:name="Table Classic 1" w:semiHidden="1" w:unhideWhenUsed="1"/>
-    <w:lsdException w:name="Table Classic 2" w:semiHidden="1" w:unhideWhenUsed="1"/>
-    <w:lsdException w:name="Table Classic 3" w:semiHidden="1" w:unhideWhenUsed="1"/>
-    <w:lsdException w:name="Table Classic 4" w:semiHidden="1" w:unhideWhenUsed="1"/>
-    <w:lsdException w:name="Table Colorful 1" w:semiHidden="1" w:unhideWhenUsed="1"/>
-    <w:lsdException w:name="Table Colorful 2" w:semiHidden="1" w:unhideWhenUsed="1"/>
-    <w:lsdException w:name="Table Colorful 3" w:semiHidden="1" w:unhideWhenUsed="1"/>
-    <w:lsdException w:name="Table Columns 1" w:semiHidden="1" w:unhideWhenUsed="1"/>
-    <w:lsdException w:name="Table Columns 2" w:semiHidden="1" w:unhideWhenUsed="1"/>
-    <w:lsdException w:name="Table Columns 3" w:semiHidden="1" w:unhideWhenUsed="1"/>
-    <w:lsdException w:name="Table Columns 4" w:semiHidden="1" w:unhideWhenUsed="1"/>
-    <w:lsdException w:name="Table Columns 5" w:semiHidden="1" w:unhideWhenUsed="1"/>
-    <w:lsdException w:name="Table Grid 1" w:semiHidden="1" w:unhideWhenUsed="1"/>
-    <w:lsdException w:name="Table Grid 2" w:semiHidden="1" w:unhideWhenUsed="1"/>
-    <w:lsdException w:name="Table Grid 3" w:semiHidden="1" w:unhideWhenUsed="1"/>
-    <w:lsdException w:name="Table Grid 4" w:semiHidden="1" w:unhideWhenUsed="1"/>
-    <w:lsdException w:name="Table Grid 5" w:semiHidden="1" w:unhideWhenUsed="1"/>
-    <w:lsdException w:name="Table Grid 6" w:semiHidden="1" w:unhideWhenUsed="1"/>
-    <w:lsdException w:name="Table Grid 7" w:semiHidden="1" w:unhideWhenUsed="1"/>
-    <w:lsdException w:name="Table Grid 8" w:semiHidden="1" w:unhideWhenUsed="1"/>
-    <w:lsdException w:name="Table List 1" w:semiHidden="1" w:unhideWhenUsed="1"/>
-    <w:lsdException w:name="Table List 2" w:semiHidden="1" w:unhideWhenUsed="1"/>
-    <w:lsdException w:name="Table List 3" w:semiHidden="1" w:unhideWhenUsed="1"/>
-    <w:lsdException w:name="Table List 4" w:semiHidden="1" w:unhideWhenUsed="1"/>
-    <w:lsdException w:name="Table List 5" w:semiHidden="1" w:unhideWhenUsed="1"/>
-    <w:lsdException w:name="Table List 6" w:semiHidden="1" w:unhideWhenUsed="1"/>
-    <w:lsdException w:name="Table List 7" w:semiHidden="1" w:unhideWhenUsed="1"/>
-    <w:lsdException w:name="Table List 8" w:semiHidden="1" w:unhideWhenUsed="1"/>
-    <w:lsdException w:name="Table 3D effects 1" w:semiHidden="1" w:unhideWhenUsed="1"/>
-    <w:lsdException w:name="Table 3D effects 2" w:semiHidden="1" w:unhideWhenUsed="1"/>
-    <w:lsdException w:name="Table 3D effects 3" w:semiHidden="1" w:unhideWhenUsed="1"/>
-    <w:lsdException w:name="Table Contemporary" w:semiHidden="1" w:unhideWhenUsed="1"/>
-    <w:lsdException w:name="Table Elegant" w:semiHidden="1" w:unhideWhenUsed="1"/>
-    <w:lsdException w:name="Table Professional" w:semiHidden="1" w:unhideWhenUsed="1"/>
-    <w:lsdException w:name="Table Subtle 1" w:semiHidden="1" w:unhideWhenUsed="1"/>
-    <w:lsdException w:name="Table Subtle 2" w:semiHidden="1" w:unhideWhenUsed="1"/>
-    <w:lsdException w:name="Table Web 1" w:semiHidden="1" w:unhideWhenUsed="1"/>
-    <w:lsdException w:name="Table Web 2" w:semiHidden="1" w:unhideWhenUsed="1"/>
-    <w:lsdException w:name="Table Web 3" w:semiHidden="1" w:unhideWhenUsed="1"/>
-    <w:lsdException w:name="Balloon Text" w:semiHidden="1" w:unhideWhenUsed="1"/>
-    <w:lsdException w:name="Table Grid" w:uiPriority="39"/>
-    <w:lsdException w:name="Table Theme" w:semiHidden="1" w:unhideWhenUsed="1"/>
-    <w:lsdException w:name="Placeholder Text" w:semiHidden="1"/>
-    <w:lsdException w:name="No Spacing" w:uiPriority="1" w:qFormat="1"/>
-    <w:lsdException w:name="Light Shading" w:uiPriority="60"/>
-    <w:lsdException w:name="Light List" w:uiPriority="61"/>
-    <w:lsdException w:name="Light Grid" w:uiPriority="62"/>
-    <w:lsdException w:name="Medium Shading 1" w:uiPriority="63"/>
-    <w:lsdException w:name="Medium Shading 2" w:uiPriority="64"/>
-    <w:lsdException w:name="Medium List 1" w:uiPriority="65"/>
-    <w:lsdException w:name="Medium List 2" w:uiPriority="66"/>
-    <w:lsdException w:name="Medium Grid 1" w:uiPriority="67"/>
-    <w:lsdException w:name="Medium Grid 2" w:uiPriority="68"/>
-    <w:lsdException w:name="Medium Grid 3" w:uiPriority="69"/>
-    <w:lsdException w:name="Dark List" w:uiPriority="70"/>
-    <w:lsdException w:name="Colorful Shading" w:uiPriority="71"/>
-    <w:lsdException w:name="Colorful List" w:uiPriority="72"/>
-    <w:lsdException w:name="Colorful Grid" w:uiPriority="73"/>
-    <w:lsdException w:name="Light Shading Accent 1" w:uiPriority="60"/>
-    <w:lsdException w:name="Light List Accent 1" w:uiPriority="61"/>
-    <w:lsdException w:name="Light Grid Accent 1" w:uiPriority="62"/>
-    <w:lsdException w:name="Medium Shading 1 Accent 1" w:uiPriority="63"/>
-    <w:lsdException w:name="Medium Shading 2 Accent 1" w:uiPriority="64"/>
-    <w:lsdException w:name="Medium List 1 Accent 1" w:uiPriority="65"/>
-    <w:lsdException w:name="Revision" w:semiHidden="1"/>
-    <w:lsdException w:name="List Paragraph" w:uiPriority="34" w:qFormat="1"/>
-    <w:lsdException w:name="Quote" w:uiPriority="29" w:qFormat="1"/>
-    <w:lsdException w:name="Intense Quote" w:uiPriority="30" w:qFormat="1"/>
-    <w:lsdException w:name="Medium List 2 Accent 1" w:uiPriority="66"/>
-    <w:lsdException w:name="Medium Grid 1 Accent 1" w:uiPriority="67"/>
-    <w:lsdException w:name="Medium Grid 2 Accent 1" w:uiPriority="68"/>
-    <w:lsdException w:name="Medium Grid 3 Accent 1" w:uiPriority="69"/>
-    <w:lsdException w:name="Dark List Accent 1" w:uiPriority="70"/>
-    <w:lsdException w:name="Colorful Shading Accent 1" w:uiPriority="71"/>
-    <w:lsdException w:name="Colorful List Accent 1" w:uiPriority="72"/>
-    <w:lsdException w:name="Colorful Grid Accent 1" w:uiPriority="73"/>
-    <w:lsdException w:name="Light Shading Accent 2" w:uiPriority="60"/>
-    <w:lsdException w:name="Light List Accent 2" w:uiPriority="61"/>
-    <w:lsdException w:name="Light Grid Accent 2" w:uiPriority="62"/>
-    <w:lsdException w:name="Medium Shading 1 Accent 2" w:uiPriority="63"/>
-    <w:lsdException w:name="Medium Shading 2 Accent 2" w:uiPriority="64"/>
-    <w:lsdException w:name="Medium List 1 Accent 2" w:uiPriority="65"/>
-    <w:lsdException w:name="Medium List 2 Accent 2" w:uiPriority="66"/>
-    <w:lsdException w:name="Medium Grid 1 Accent 2" w:uiPriority="67"/>
-    <w:lsdException w:name="Medium Grid 2 Accent 2" w:uiPriority="68"/>
-    <w:lsdException w:name="Medium Grid 3 Accent 2" w:uiPriority="69"/>
-    <w:lsdException w:name="Dark List Accent 2" w:uiPriority="70"/>
-    <w:lsdException w:name="Colorful Shading Accent 2" w:uiPriority="71"/>
-    <w:lsdException w:name="Colorful List Accent 2" w:uiPriority="72"/>
-    <w:lsdException w:name="Colorful Grid Accent 2" w:uiPriority="73"/>
-    <w:lsdException w:name="Light Shading Accent 3" w:uiPriority="60"/>
-    <w:lsdException w:name="Light List Accent 3" w:uiPriority="61"/>
-    <w:lsdException w:name="Light Grid Accent 3" w:uiPriority="62"/>
-    <w:lsdException w:name="Medium Shading 1 Accent 3" w:uiPriority="63"/>
-    <w:lsdException w:name="Medium Shading 2 Accent 3" w:uiPriority="64"/>
-    <w:lsdException w:name="Medium List 1 Accent 3" w:uiPriority="65"/>
-    <w:lsdException w:name="Medium List 2 Accent 3" w:uiPriority="66"/>
-    <w:lsdException w:name="Medium Grid 1 Accent 3" w:uiPriority="67"/>
-    <w:lsdException w:name="Medium Grid 2 Accent 3" w:uiPriority="68"/>
-    <w:lsdException w:name="Medium Grid 3 Accent 3" w:uiPriority="69"/>
-    <w:lsdException w:name="Dark List Accent 3" w:uiPriority="70"/>
-    <w:lsdException w:name="Colorful Shading Accent 3" w:uiPriority="71"/>
-    <w:lsdException w:name="Colorful List Accent 3" w:uiPriority="72"/>
-    <w:lsdException w:name="Colorful Grid Accent 3" w:uiPriority="73"/>
-    <w:lsdException w:name="Light Shading Accent 4" w:uiPriority="60"/>
-    <w:lsdException w:name="Light List Accent 4" w:uiPriority="61"/>
-    <w:lsdException w:name="Light Grid Accent 4" w:uiPriority="62"/>
-    <w:lsdException w:name="Medium Shading 1 Accent 4" w:uiPriority="63"/>
-    <w:lsdException w:name="Medium Shading 2 Accent 4" w:uiPriority="64"/>
-    <w:lsdException w:name="Medium List 1 Accent 4" w:uiPriority="65"/>
-    <w:lsdException w:name="Medium List 2 Accent 4" w:uiPriority="66"/>
-    <w:lsdException w:name="Medium Grid 1 Accent 4" w:uiPriority="67"/>
-    <w:lsdException w:name="Medium Grid 2 Accent 4" w:uiPriority="68"/>
-    <w:lsdException w:name="Medium Grid 3 Accent 4" w:uiPriority="69"/>
-    <w:lsdException w:name="Dark List Accent 4" w:uiPriority="70"/>
-    <w:lsdException w:name="Colorful Shading Accent 4" w:uiPriority="71"/>
-    <w:lsdException w:name="Colorful List Accent 4" w:uiPriority="72"/>
-    <w:lsdException w:name="Colorful Grid Accent 4" w:uiPriority="73"/>
-    <w:lsdException w:name="Light Shading Accent 5" w:uiPriority="60"/>
-    <w:lsdException w:name="Light List Accent 5" w:uiPriority="61"/>
-    <w:lsdException w:name="Light Grid Accent 5" w:uiPriority="62"/>
-    <w:lsdException w:name="Medium Shading 1 Accent 5" w:uiPriority="63"/>
-    <w:lsdException w:name="Medium Shading 2 Accent 5" w:uiPriority="64"/>
-    <w:lsdException w:name="Medium List 1 Accent 5" w:uiPriority="65"/>
-    <w:lsdException w:name="Medium List 2 Accent 5" w:uiPriority="66"/>
-    <w:lsdException w:name="Medium Grid 1 Accent 5" w:uiPriority="67"/>
-    <w:lsdException w:name="Medium Grid 2 Accent 5" w:uiPriority="68"/>
-    <w:lsdException w:name="Medium Grid 3 Accent 5" w:uiPriority="69"/>
-    <w:lsdException w:name="Dark List Accent 5" w:uiPriority="70"/>
-    <w:lsdException w:name="Colorful Shading Accent 5" w:uiPriority="71"/>
-    <w:lsdException w:name="Colorful List Accent 5" w:uiPriority="72"/>
-    <w:lsdException w:name="Colorful Grid Accent 5" w:uiPriority="73"/>
-    <w:lsdException w:name="Light Shading Accent 6" w:uiPriority="60"/>
-    <w:lsdException w:name="Light List Accent 6" w:uiPriority="61"/>
-    <w:lsdException w:name="Light Grid Accent 6" w:uiPriority="62"/>
-    <w:lsdException w:name="Medium Shading 1 Accent 6" w:uiPriority="63"/>
-    <w:lsdException w:name="Medium Shading 2 Accent 6" w:uiPriority="64"/>
-    <w:lsdException w:name="Medium List 1 Accent 6" w:uiPriority="65"/>
-    <w:lsdException w:name="Medium List 2 Accent 6" w:uiPriority="66"/>
-    <w:lsdException w:name="Medium Grid 1 Accent 6" w:uiPriority="67"/>
-    <w:lsdException w:name="Medium Grid 2 Accent 6" w:uiPriority="68"/>
-    <w:lsdException w:name="Medium Grid 3 Accent 6" w:uiPriority="69"/>
-    <w:lsdException w:name="Dark List Accent 6" w:uiPriority="70"/>
-    <w:lsdException w:name="Colorful Shading Accent 6" w:uiPriority="71"/>
-    <w:lsdException w:name="Colorful List Accent 6" w:uiPriority="72"/>
-    <w:lsdException w:name="Colorful Grid Accent 6" w:uiPriority="73"/>
-    <w:lsdException w:name="Subtle Emphasis" w:uiPriority="19" w:qFormat="1"/>
-    <w:lsdException w:name="Intense Emphasis" w:uiPriority="21" w:qFormat="1"/>
-    <w:lsdException w:name="Subtle Reference" w:uiPriority="31" w:qFormat="1"/>
-    <w:lsdException w:name="Intense Reference" w:uiPriority="32" w:qFormat="1"/>
-    <w:lsdException w:name="Book Title" w:uiPriority="33" w:qFormat="1"/>
-    <w:lsdException w:name="Bibliography" w:semiHidden="1" w:uiPriority="37" w:unhideWhenUsed="1"/>
-    <w:lsdException w:name="TOC Heading" w:semiHidden="1" w:uiPriority="39" w:unhideWhenUsed="1" w:qFormat="1"/>
-    <w:lsdException w:name="Plain Table 1" w:uiPriority="41"/>
-    <w:lsdException w:name="Plain Table 2" w:uiPriority="42"/>
-    <w:lsdException w:name="Plain Table 3" w:uiPriority="43"/>
-    <w:lsdException w:name="Plain Table 4" w:uiPriority="44"/>
-    <w:lsdException w:name="Plain Table 5" w:uiPriority="45"/>
-    <w:lsdException w:name="Grid Table Light" w:uiPriority="40"/>
-    <w:lsdException w:name="Grid Table 1 Light" w:uiPriority="46"/>
-    <w:lsdException w:name="Grid Table 2" w:uiPriority="47"/>
-    <w:lsdException w:name="Grid Table 3" w:uiPriority="48"/>
-    <w:lsdException w:name="Grid Table 4" w:uiPriority="49"/>
-    <w:lsdException w:name="Grid Table 5 Dark" w:uiPriority="50"/>
-    <w:lsdException w:name="Grid Table 6 Colorful" w:uiPriority="51"/>
-    <w:lsdException w:name="Grid Table 7 Colorful" w:uiPriority="52"/>
-    <w:lsdException w:name="Grid Table 1 Light Accent 1" w:uiPriority="46"/>
-    <w:lsdException w:name="Grid Table 2 Accent 1" w:uiPriority="47"/>
-    <w:lsdException w:name="Grid Table 3 Accent 1" w:uiPriority="48"/>
-    <w:lsdException w:name="Grid Table 4 Accent 1" w:uiPriority="49"/>
-    <w:lsdException w:name="Grid Table 5 Dark Accent 1" w:uiPriority="50"/>
-    <w:lsdException w:name="Grid Table 6 Colorful Accent 1" w:uiPriority="51"/>
-    <w:lsdException w:name="Grid Table 7 Colorful Accent 1" w:uiPriority="52"/>
-    <w:lsdException w:name="Grid Table 1 Light Accent 2" w:uiPriority="46"/>
-    <w:lsdException w:name="Grid Table 2 Accent 2" w:uiPriority="47"/>
-    <w:lsdException w:name="Grid Table 3 Accent 2" w:uiPriority="48"/>
-    <w:lsdException w:name="Grid Table 4 Accent 2" w:uiPriority="49"/>
-    <w:lsdException w:name="Grid Table 5 Dark Accent 2" w:uiPriority="50"/>
-    <w:lsdException w:name="Grid Table 6 Colorful Accent 2" w:uiPriority="51"/>
-    <w:lsdException w:name="Grid Table 7 Colorful Accent 2" w:uiPriority="52"/>
-    <w:lsdException w:name="Grid Table 1 Light Accent 3" w:uiPriority="46"/>
-    <w:lsdException w:name="Grid Table 2 Accent 3" w:uiPriority="47"/>
-    <w:lsdException w:name="Grid Table 3 Accent 3" w:uiPriority="48"/>
-    <w:lsdException w:name="Grid Table 4 Accent 3" w:uiPriority="49"/>
-    <w:lsdException w:name="Grid Table 5 Dark Accent 3" w:uiPriority="50"/>
-    <w:lsdException w:name="Grid Table 6 Colorful Accent 3" w:uiPriority="51"/>
-    <w:lsdException w:name="Grid Table 7 Colorful Accent 3" w:uiPriority="52"/>
-    <w:lsdException w:name="Grid Table 1 Light Accent 4" w:uiPriority="46"/>
-    <w:lsdException w:name="Grid Table 2 Accent 4" w:uiPriority="47"/>
-    <w:lsdException w:name="Grid Table 3 Accent 4" w:uiPriority="48"/>
-    <w:lsdException w:name="Grid Table 4 Accent 4" w:uiPriority="49"/>
-    <w:lsdException w:name="Grid Table 5 Dark Accent 4" w:uiPriority="50"/>
-    <w:lsdException w:name="Grid Table 6 Colorful Accent 4" w:uiPriority="51"/>
-    <w:lsdException w:name="Grid Table 7 Colorful Accent 4" w:uiPriority="52"/>
-    <w:lsdException w:name="Grid Table 1 Light Accent 5" w:uiPriority="46"/>
-    <w:lsdException w:name="Grid Table 2 Accent 5" w:uiPriority="47"/>
-    <w:lsdException w:name="Grid Table 3 Accent 5" w:uiPriority="48"/>
-    <w:lsdException w:name="Grid Table 4 Accent 5" w:uiPriority="49"/>
-    <w:lsdException w:name="Grid Table 5 Dark Accent 5" w:uiPriority="50"/>
-    <w:lsdException w:name="Grid Table 6 Colorful Accent 5" w:uiPriority="51"/>
-    <w:lsdException w:name="Grid Table 7 Colorful Accent 5" w:uiPriority="52"/>
-    <w:lsdException w:name="Grid Table 1 Light Accent 6" w:uiPriority="46"/>
-    <w:lsdException w:name="Grid Table 2 Accent 6" w:uiPriority="47"/>
-    <w:lsdException w:name="Grid Table 3 Accent 6" w:uiPriority="48"/>
-    <w:lsdException w:name="Grid Table 4 Accent 6" w:uiPriority="49"/>
-    <w:lsdException w:name="Grid Table 5 Dark Accent 6" w:uiPriority="50"/>
-    <w:lsdException w:name="Grid Table 6 Colorful Accent 6" w:uiPriority="51"/>
-    <w:lsdException w:name="Grid Table 7 Colorful Accent 6" w:uiPriority="52"/>
-    <w:lsdException w:name="List Table 1 Light" w:uiPriority="46"/>
-    <w:lsdException w:name="List Table 2" w:uiPriority="47"/>
-    <w:lsdException w:name="List Table 3" w:uiPriority="48"/>
-    <w:lsdException w:name="List Table 4" w:uiPriority="49"/>
-    <w:lsdException w:name="List Table 5 Dark" w:uiPriority="50"/>
-    <w:lsdException w:name="List Table 6 Colorful" w:uiPriority="51"/>
-    <w:lsdException w:name="List Table 7 Colorful" w:uiPriority="52"/>
-    <w:lsdException w:name="List Table 1 Light Accent 1" w:uiPriority="46"/>
-    <w:lsdException w:name="List Table 2 Accent 1" w:uiPriority="47"/>
-    <w:lsdException w:name="List Table 3 Accent 1" w:uiPriority="48"/>
-    <w:lsdException w:name="List Table 4 Accent 1" w:uiPriority="49"/>
-    <w:lsdException w:name="List Table 5 Dark Accent 1" w:uiPriority="50"/>
-    <w:lsdException w:name="List Table 6 Colorful Accent 1" w:uiPriority="51"/>
-    <w:lsdException w:name="List Table 7 Colorful Accent 1" w:uiPriority="52"/>
-    <w:lsdException w:name="List Table 1 Light Accent 2" w:uiPriority="46"/>
-    <w:lsdException w:name="List Table 2 Accent 2" w:uiPriority="47"/>
-    <w:lsdException w:name="List Table 3 Accent 2" w:uiPriority="48"/>
-    <w:lsdException w:name="List Table 4 Accent 2" w:uiPriority="49"/>
-    <w:lsdException w:name="List Table 5 Dark Accent 2" w:uiPriority="50"/>
-    <w:lsdException w:name="List Table 6 Colorful Accent 2" w:uiPriority="51"/>
-    <w:lsdException w:name="List Table 7 Colorful Accent 2" w:uiPriority="52"/>
-    <w:lsdException w:name="List Table 1 Light Accent 3" w:uiPriority="46"/>
-    <w:lsdException w:name="List Table 2 Accent 3" w:uiPriority="47"/>
-    <w:lsdException w:name="List Table 3 Accent 3" w:uiPriority="48"/>
-    <w:lsdException w:name="List Table 4 Accent 3" w:uiPriority="49"/>
-    <w:lsdException w:name="List Table 5 Dark Accent 3" w:uiPriority="50"/>
-    <w:lsdException w:name="List Table 6 Colorful Accent 3" w:uiPriority="51"/>
-    <w:lsdException w:name="List Table 7 Colorful Accent 3" w:uiPriority="52"/>
-    <w:lsdException w:name="List Table 1 Light Accent 4" w:uiPriority="46"/>
-    <w:lsdException w:name="List Table 2 Accent 4" w:uiPriority="47"/>
-    <w:lsdException w:name="List Table 3 Accent 4" w:uiPriority="48"/>
-    <w:lsdException w:name="List Table 4 Accent 4" w:uiPriority="49"/>
-    <w:lsdException w:name="List Table 5 Dark Accent 4" w:uiPriority="50"/>
-    <w:lsdException w:name="List Table 6 Colorful Accent 4" w:uiPriority="51"/>
-    <w:lsdException w:name="List Table 7 Colorful Accent 4" w:uiPriority="52"/>
-    <w:lsdException w:name="List Table 1 Light Accent 5" w:uiPriority="46"/>
-    <w:lsdException w:name="List Table 2 Accent 5" w:uiPriority="47"/>
-    <w:lsdException w:name="List Table 3 Accent 5" w:uiPriority="48"/>
-    <w:lsdException w:name="List Table 4 Accent 5" w:uiPriority="49"/>
-    <w:lsdException w:name="List Table 5 Dark Accent 5" w:uiPriority="50"/>
-    <w:lsdException w:name="List Table 6 Colorful Accent 5" w:uiPriority="51"/>
-    <w:lsdException w:name="List Table 7 Colorful Accent 5" w:uiPriority="52"/>
-    <w:lsdException w:name="List Table 1 Light Accent 6" w:uiPriority="46"/>
-    <w:lsdException w:name="List Table 2 Accent 6" w:uiPriority="47"/>
-    <w:lsdException w:name="List Table 3 Accent 6" w:uiPriority="48"/>
-    <w:lsdException w:name="List Table 4 Accent 6" w:uiPriority="49"/>
-    <w:lsdException w:name="List Table 5 Dark Accent 6" w:uiPriority="50"/>
-    <w:lsdException w:name="List Table 6 Colorful Accent 6" w:uiPriority="51"/>
-    <w:lsdException w:name="List Table 7 Colorful Accent 6" w:uiPriority="52"/>
+  <w:latentStyles w:defLockedState="0" w:defUIPriority="99" w:defSemiHidden="1" w:defUnhideWhenUsed="1" w:defQFormat="0" w:count="267">
+    <w:lsdException w:name="Normal" w:semiHidden="0" w:uiPriority="0" w:unhideWhenUsed="0" w:qFormat="1"/>
+    <w:lsdException w:name="heading 1" w:semiHidden="0" w:uiPriority="9" w:unhideWhenUsed="0" w:qFormat="1"/>
+    <w:lsdException w:name="heading 2" w:uiPriority="9" w:qFormat="1"/>
+    <w:lsdException w:name="heading 3" w:uiPriority="9" w:qFormat="1"/>
+    <w:lsdException w:name="heading 4" w:uiPriority="9" w:qFormat="1"/>
+    <w:lsdException w:name="heading 5" w:uiPriority="9" w:qFormat="1"/>
+    <w:lsdException w:name="heading 6" w:uiPriority="9" w:qFormat="1"/>
+    <w:lsdException w:name="heading 7" w:uiPriority="9" w:qFormat="1"/>
+    <w:lsdException w:name="heading 8" w:uiPriority="9" w:qFormat="1"/>
+    <w:lsdException w:name="heading 9" w:uiPriority="9" w:qFormat="1"/>
+    <w:lsdException w:name="toc 1" w:uiPriority="39"/>
+    <w:lsdException w:name="toc 2" w:uiPriority="39"/>
+    <w:lsdException w:name="toc 3" w:uiPriority="39"/>
+    <w:lsdException w:name="toc 4" w:uiPriority="39"/>
+    <w:lsdException w:name="toc 5" w:uiPriority="39"/>
+    <w:lsdException w:name="toc 6" w:uiPriority="39"/>
+    <w:lsdException w:name="toc 7" w:uiPriority="39"/>
+    <w:lsdException w:name="toc 8" w:uiPriority="39"/>
+    <w:lsdException w:name="toc 9" w:uiPriority="39"/>
+    <w:lsdException w:name="caption" w:uiPriority="35" w:qFormat="1"/>
+    <w:lsdException w:name="Title" w:semiHidden="0" w:uiPriority="10" w:unhideWhenUsed="0" w:qFormat="1"/>
+    <w:lsdException w:name="Default Paragraph Font" w:uiPriority="1"/>
+    <w:lsdException w:name="Subtitle" w:semiHidden="0" w:uiPriority="11" w:unhideWhenUsed="0" w:qFormat="1"/>
+    <w:lsdException w:name="Strong" w:semiHidden="0" w:uiPriority="22" w:unhideWhenUsed="0" w:qFormat="1"/>
+    <w:lsdException w:name="Emphasis" w:semiHidden="0" w:uiPriority="20" w:unhideWhenUsed="0" w:qFormat="1"/>
+    <w:lsdException w:name="Table Grid" w:semiHidden="0" w:uiPriority="39" w:unhideWhenUsed="0"/>
+    <w:lsdException w:name="Placeholder Text" w:unhideWhenUsed="0"/>
+    <w:lsdException w:name="No Spacing" w:semiHidden="0" w:uiPriority="1" w:unhideWhenUsed="0" w:qFormat="1"/>
+    <w:lsdException w:name="Light Shading" w:semiHidden="0" w:uiPriority="60" w:unhideWhenUsed="0"/>
+    <w:lsdException w:name="Light List" w:semiHidden="0" w:uiPriority="61" w:unhideWhenUsed="0"/>
+    <w:lsdException w:name="Light Grid" w:semiHidden="0" w:uiPriority="62" w:unhideWhenUsed="0"/>
+    <w:lsdException w:name="Medium Shading 1" w:semiHidden="0" w:uiPriority="63" w:unhideWhenUsed="0"/>
+    <w:lsdException w:name="Medium Shading 2" w:semiHidden="0" w:uiPriority="64" w:unhideWhenUsed="0"/>
+    <w:lsdException w:name="Medium List 1" w:semiHidden="0" w:uiPriority="65" w:unhideWhenUsed="0"/>
+    <w:lsdException w:name="Medium List 2" w:semiHidden="0" w:uiPriority="66" w:unhideWhenUsed="0"/>
+    <w:lsdException w:name="Medium Grid 1" w:semiHidden="0" w:uiPriority="67" w:unhideWhenUsed="0"/>
+    <w:lsdException w:name="Medium Grid 2" w:semiHidden="0" w:uiPriority="68" w:unhideWhenUsed="0"/>
+    <w:lsdException w:name="Medium Grid 3" w:semiHidden="0" w:uiPriority="69" w:unhideWhenUsed="0"/>
+    <w:lsdException w:name="Dark List" w:semiHidden="0" w:uiPriority="70" w:unhideWhenUsed="0"/>
+    <w:lsdException w:name="Colorful Shading" w:semiHidden="0" w:uiPriority="71" w:unhideWhenUsed="0"/>
+    <w:lsdException w:name="Colorful List" w:semiHidden="0" w:uiPriority="72" w:unhideWhenUsed="0"/>
+    <w:lsdException w:name="Colorful Grid" w:semiHidden="0" w:uiPriority="73" w:unhideWhenUsed="0"/>
+    <w:lsdException w:name="Light Shading Accent 1" w:semiHidden="0" w:uiPriority="60" w:unhideWhenUsed="0"/>
+    <w:lsdException w:name="Light List Accent 1" w:semiHidden="0" w:uiPriority="61" w:unhideWhenUsed="0"/>
+    <w:lsdException w:name="Light Grid Accent 1" w:semiHidden="0" w:uiPriority="62" w:unhideWhenUsed="0"/>
+    <w:lsdException w:name="Medium Shading 1 Accent 1" w:semiHidden="0" w:uiPriority="63" w:unhideWhenUsed="0"/>
+    <w:lsdException w:name="Medium Shading 2 Accent 1" w:semiHidden="0" w:uiPriority="64" w:unhideWhenUsed="0"/>
+    <w:lsdException w:name="Medium List 1 Accent 1" w:semiHidden="0" w:uiPriority="65" w:unhideWhenUsed="0"/>
+    <w:lsdException w:name="Revision" w:unhideWhenUsed="0"/>
+    <w:lsdException w:name="List Paragraph" w:semiHidden="0" w:uiPriority="34" w:unhideWhenUsed="0" w:qFormat="1"/>
+    <w:lsdException w:name="Quote" w:semiHidden="0" w:uiPriority="29" w:unhideWhenUsed="0" w:qFormat="1"/>
+    <w:lsdException w:name="Intense Quote" w:semiHidden="0" w:uiPriority="30" w:unhideWhenUsed="0" w:qFormat="1"/>
+    <w:lsdException w:name="Medium List 2 Accent 1" w:semiHidden="0" w:uiPriority="66" w:unhideWhenUsed="0"/>
+    <w:lsdException w:name="Medium Grid 1 Accent 1" w:semiHidden="0" w:uiPriority="67" w:unhideWhenUsed="0"/>
+    <w:lsdException w:name="Medium Grid 2 Accent 1" w:semiHidden="0" w:uiPriority="68" w:unhideWhenUsed="0"/>
+    <w:lsdException w:name="Medium Grid 3 Accent 1" w:semiHidden="0" w:uiPriority="69" w:unhideWhenUsed="0"/>
+    <w:lsdException w:name="Dark List Accent 1" w:semiHidden="0" w:uiPriority="70" w:unhideWhenUsed="0"/>
+    <w:lsdException w:name="Colorful Shading Accent 1" w:semiHidden="0" w:uiPriority="71" w:unhideWhenUsed="0"/>
+    <w:lsdException w:name="Colorful List Accent 1" w:semiHidden="0" w:uiPriority="72" w:unhideWhenUsed="0"/>
+    <w:lsdException w:name="Colorful Grid Accent 1" w:semiHidden="0" w:uiPriority="73" w:unhideWhenUsed="0"/>
+    <w:lsdException w:name="Light Shading Accent 2" w:semiHidden="0" w:uiPriority="60" w:unhideWhenUsed="0"/>
+    <w:lsdException w:name="Light List Accent 2" w:semiHidden="0" w:uiPriority="61" w:unhideWhenUsed="0"/>
+    <w:lsdException w:name="Light Grid Accent 2" w:semiHidden="0" w:uiPriority="62" w:unhideWhenUsed="0"/>
+    <w:lsdException w:name="Medium Shading 1 Accent 2" w:semiHidden="0" w:uiPriority="63" w:unhideWhenUsed="0"/>
+    <w:lsdException w:name="Medium Shading 2 Accent 2" w:semiHidden="0" w:uiPriority="64" w:unhideWhenUsed="0"/>
+    <w:lsdException w:name="Medium List 1 Accent 2" w:semiHidden="0" w:uiPriority="65" w:unhideWhenUsed="0"/>
+    <w:lsdException w:name="Medium List 2 Accent 2" w:semiHidden="0" w:uiPriority="66" w:unhideWhenUsed="0"/>
+    <w:lsdException w:name="Medium Grid 1 Accent 2" w:semiHidden="0" w:uiPriority="67" w:unhideWhenUsed="0"/>
+    <w:lsdException w:name="Medium Grid 2 Accent 2" w:semiHidden="0" w:uiPriority="68" w:unhideWhenUsed="0"/>
+    <w:lsdException w:name="Medium Grid 3 Accent 2" w:semiHidden="0" w:uiPriority="69" w:unhideWhenUsed="0"/>
+    <w:lsdException w:name="Dark List Accent 2" w:semiHidden="0" w:uiPriority="70" w:unhideWhenUsed="0"/>
+    <w:lsdException w:name="Colorful Shading Accent 2" w:semiHidden="0" w:uiPriority="71" w:unhideWhenUsed="0"/>
+    <w:lsdException w:name="Colorful List Accent 2" w:semiHidden="0" w:uiPriority="72" w:unhideWhenUsed="0"/>
+    <w:lsdException w:name="Colorful Grid Accent 2" w:semiHidden="0" w:uiPriority="73" w:unhideWhenUsed="0"/>
+    <w:lsdException w:name="Light Shading Accent 3" w:semiHidden="0" w:uiPriority="60" w:unhideWhenUsed="0"/>
+    <w:lsdException w:name="Light List Accent 3" w:semiHidden="0" w:uiPriority="61" w:unhideWhenUsed="0"/>
+    <w:lsdException w:name="Light Grid Accent 3" w:semiHidden="0" w:uiPriority="62" w:unhideWhenUsed="0"/>
+    <w:lsdException w:name="Medium Shading 1 Accent 3" w:semiHidden="0" w:uiPriority="63" w:unhideWhenUsed="0"/>
+    <w:lsdException w:name="Medium Shading 2 Accent 3" w:semiHidden="0" w:uiPriority="64" w:unhideWhenUsed="0"/>
+    <w:lsdException w:name="Medium List 1 Accent 3" w:semiHidden="0" w:uiPriority="65" w:unhideWhenUsed="0"/>
+    <w:lsdException w:name="Medium List 2 Accent 3" w:semiHidden="0" w:uiPriority="66" w:unhideWhenUsed="0"/>
+    <w:lsdException w:name="Medium Grid 1 Accent 3" w:semiHidden="0" w:uiPriority="67" w:unhideWhenUsed="0"/>
+    <w:lsdException w:name="Medium Grid 2 Accent 3" w:semiHidden="0" w:uiPriority="68" w:unhideWhenUsed="0"/>
+    <w:lsdException w:name="Medium Grid 3 Accent 3" w:semiHidden="0" w:uiPriority="69" w:unhideWhenUsed="0"/>
+    <w:lsdException w:name="Dark List Accent 3" w:semiHidden="0" w:uiPriority="70" w:unhideWhenUsed="0"/>
+    <w:lsdException w:name="Colorful Shading Accent 3" w:semiHidden="0" w:uiPriority="71" w:unhideWhenUsed="0"/>
+    <w:lsdException w:name="Colorful List Accent 3" w:semiHidden="0" w:uiPriority="72" w:unhideWhenUsed="0"/>
+    <w:lsdException w:name="Colorful Grid Accent 3" w:semiHidden="0" w:uiPriority="73" w:unhideWhenUsed="0"/>
+    <w:lsdException w:name="Light Shading Accent 4" w:semiHidden="0" w:uiPriority="60" w:unhideWhenUsed="0"/>
+    <w:lsdException w:name="Light List Accent 4" w:semiHidden="0" w:uiPriority="61" w:unhideWhenUsed="0"/>
+    <w:lsdException w:name="Light Grid Accent 4" w:semiHidden="0" w:uiPriority="62" w:unhideWhenUsed="0"/>
+    <w:lsdException w:name="Medium Shading 1 Accent 4" w:semiHidden="0" w:uiPriority="63" w:unhideWhenUsed="0"/>
+    <w:lsdException w:name="Medium Shading 2 Accent 4" w:semiHidden="0" w:uiPriority="64" w:unhideWhenUsed="0"/>
+    <w:lsdException w:name="Medium List 1 Accent 4" w:semiHidden="0" w:uiPriority="65" w:unhideWhenUsed="0"/>
+    <w:lsdException w:name="Medium List 2 Accent 4" w:semiHidden="0" w:uiPriority="66" w:unhideWhenUsed="0"/>
+    <w:lsdException w:name="Medium Grid 1 Accent 4" w:semiHidden="0" w:uiPriority="67" w:unhideWhenUsed="0"/>
+    <w:lsdException w:name="Medium Grid 2 Accent 4" w:semiHidden="0" w:uiPriority="68" w:unhideWhenUsed="0"/>
+    <w:lsdException w:name="Medium Grid 3 Accent 4" w:semiHidden="0" w:uiPriority="69" w:unhideWhenUsed="0"/>
+    <w:lsdException w:name="Dark List Accent 4" w:semiHidden="0" w:uiPriority="70" w:unhideWhenUsed="0"/>
+    <w:lsdException w:name="Colorful Shading Accent 4" w:semiHidden="0" w:uiPriority="71" w:unhideWhenUsed="0"/>
+    <w:lsdException w:name="Colorful List Accent 4" w:semiHidden="0" w:uiPriority="72" w:unhideWhenUsed="0"/>
+    <w:lsdException w:name="Colorful Grid Accent 4" w:semiHidden="0" w:uiPriority="73" w:unhideWhenUsed="0"/>
+    <w:lsdException w:name="Light Shading Accent 5" w:semiHidden="0" w:uiPriority="60" w:unhideWhenUsed="0"/>
+    <w:lsdException w:name="Light List Accent 5" w:semiHidden="0" w:uiPriority="61" w:unhideWhenUsed="0"/>
+    <w:lsdException w:name="Light Grid Accent 5" w:semiHidden="0" w:uiPriority="62" w:unhideWhenUsed="0"/>
+    <w:lsdException w:name="Medium Shading 1 Accent 5" w:semiHidden="0" w:uiPriority="63" w:unhideWhenUsed="0"/>
+    <w:lsdException w:name="Medium Shading 2 Accent 5" w:semiHidden="0" w:uiPriority="64" w:unhideWhenUsed="0"/>
+    <w:lsdException w:name="Medium List 1 Accent 5" w:semiHidden="0" w:uiPriority="65" w:unhideWhenUsed="0"/>
+    <w:lsdException w:name="Medium List 2 Accent 5" w:semiHidden="0" w:uiPriority="66" w:unhideWhenUsed="0"/>
+    <w:lsdException w:name="Medium Grid 1 Accent 5" w:semiHidden="0" w:uiPriority="67" w:unhideWhenUsed="0"/>
+    <w:lsdException w:name="Medium Grid 2 Accent 5" w:semiHidden="0" w:uiPriority="68" w:unhideWhenUsed="0"/>
+    <w:lsdException w:name="Medium Grid 3 Accent 5" w:semiHidden="0" w:uiPriority="69" w:unhideWhenUsed="0"/>
+    <w:lsdException w:name="Dark List Accent 5" w:semiHidden="0" w:uiPriority="70" w:unhideWhenUsed="0"/>
+    <w:lsdException w:name="Colorful Shading Accent 5" w:semiHidden="0" w:uiPriority="71" w:unhideWhenUsed="0"/>
+    <w:lsdException w:name="Colorful List Accent 5" w:semiHidden="0" w:uiPriority="72" w:unhideWhenUsed="0"/>
+    <w:lsdException w:name="Colorful Grid Accent 5" w:semiHidden="0" w:uiPriority="73" w:unhideWhenUsed="0"/>
+    <w:lsdException w:name="Light Shading Accent 6" w:semiHidden="0" w:uiPriority="60" w:unhideWhenUsed="0"/>
+    <w:lsdException w:name="Light List Accent 6" w:semiHidden="0" w:uiPriority="61" w:unhideWhenUsed="0"/>
+    <w:lsdException w:name="Light Grid Accent 6" w:semiHidden="0" w:uiPriority="62" w:unhideWhenUsed="0"/>
+    <w:lsdException w:name="Medium Shading 1 Accent 6" w:semiHidden="0" w:uiPriority="63" w:unhideWhenUsed="0"/>
+    <w:lsdException w:name="Medium Shading 2 Accent 6" w:semiHidden="0" w:uiPriority="64" w:unhideWhenUsed="0"/>
+    <w:lsdException w:name="Medium List 1 Accent 6" w:semiHidden="0" w:uiPriority="65" w:unhideWhenUsed="0"/>
+    <w:lsdException w:name="Medium List 2 Accent 6" w:semiHidden="0" w:uiPriority="66" w:unhideWhenUsed="0"/>
+    <w:lsdException w:name="Medium Grid 1 Accent 6" w:semiHidden="0" w:uiPriority="67" w:unhideWhenUsed="0"/>
+    <w:lsdException w:name="Medium Grid 2 Accent 6" w:semiHidden="0" w:uiPriority="68" w:unhideWhenUsed="0"/>
+    <w:lsdException w:name="Medium Grid 3 Accent 6" w:semiHidden="0" w:uiPriority="69" w:unhideWhenUsed="0"/>
+    <w:lsdException w:name="Dark List Accent 6" w:semiHidden="0" w:uiPriority="70" w:unhideWhenUsed="0"/>
+    <w:lsdException w:name="Colorful Shading Accent 6" w:semiHidden="0" w:uiPriority="71" w:unhideWhenUsed="0"/>
+    <w:lsdException w:name="Colorful List Accent 6" w:semiHidden="0" w:uiPriority="72" w:unhideWhenUsed="0"/>
+    <w:lsdException w:name="Colorful Grid Accent 6" w:semiHidden="0" w:uiPriority="73" w:unhideWhenUsed="0"/>
+    <w:lsdException w:name="Subtle Emphasis" w:semiHidden="0" w:uiPriority="19" w:unhideWhenUsed="0" w:qFormat="1"/>
+    <w:lsdException w:name="Intense Emphasis" w:semiHidden="0" w:uiPriority="21" w:unhideWhenUsed="0" w:qFormat="1"/>
+    <w:lsdException w:name="Subtle Reference" w:semiHidden="0" w:uiPriority="31" w:unhideWhenUsed="0" w:qFormat="1"/>
+    <w:lsdException w:name="Intense Reference" w:semiHidden="0" w:uiPriority="32" w:unhideWhenUsed="0" w:qFormat="1"/>
+    <w:lsdException w:name="Book Title" w:semiHidden="0" w:uiPriority="33" w:unhideWhenUsed="0" w:qFormat="1"/>
+    <w:lsdException w:name="Bibliography" w:uiPriority="37"/>
+    <w:lsdException w:name="TOC Heading" w:uiPriority="39" w:qFormat="1"/>
   </w:latentStyles>
   <w:style w:type="paragraph" w:default="1" w:styleId="a">
     <w:name w:val="Normal"/>
+    <w:rsid w:val="003C4C1F"/>
   </w:style>
   <w:style w:type="paragraph" w:styleId="1">
     <w:name w:val="heading 1"/>
     <w:basedOn w:val="a"/>
     <w:next w:val="a"/>
+    <w:rsid w:val="003C4C1F"/>
     <w:pPr>
       <w:keepNext/>
       <w:keepLines/>
@@ -12338,6 +12812,7 @@
     <w:name w:val="heading 2"/>
     <w:basedOn w:val="a"/>
     <w:next w:val="a"/>
+    <w:rsid w:val="003C4C1F"/>
     <w:pPr>
       <w:keepNext/>
       <w:keepLines/>
@@ -12353,6 +12828,7 @@
     <w:name w:val="heading 3"/>
     <w:basedOn w:val="a"/>
     <w:next w:val="a"/>
+    <w:rsid w:val="003C4C1F"/>
     <w:pPr>
       <w:keepNext/>
       <w:keepLines/>
@@ -12369,6 +12845,7 @@
     <w:name w:val="heading 4"/>
     <w:basedOn w:val="a"/>
     <w:next w:val="a"/>
+    <w:rsid w:val="003C4C1F"/>
     <w:pPr>
       <w:keepNext/>
       <w:keepLines/>
@@ -12385,6 +12862,7 @@
     <w:name w:val="heading 5"/>
     <w:basedOn w:val="a"/>
     <w:next w:val="a"/>
+    <w:rsid w:val="003C4C1F"/>
     <w:pPr>
       <w:keepNext/>
       <w:keepLines/>
@@ -12399,6 +12877,7 @@
     <w:name w:val="heading 6"/>
     <w:basedOn w:val="a"/>
     <w:next w:val="a"/>
+    <w:rsid w:val="003C4C1F"/>
     <w:pPr>
       <w:keepNext/>
       <w:keepLines/>
@@ -12421,6 +12900,7 @@
     <w:uiPriority w:val="99"/>
     <w:semiHidden/>
     <w:unhideWhenUsed/>
+    <w:qFormat/>
     <w:tblPr>
       <w:tblInd w:w="0" w:type="dxa"/>
       <w:tblCellMar>
@@ -12439,6 +12919,7 @@
   </w:style>
   <w:style w:type="table" w:customStyle="1" w:styleId="TableNormal">
     <w:name w:val="Table Normal"/>
+    <w:rsid w:val="003C4C1F"/>
     <w:tblPr>
       <w:tblCellMar>
         <w:top w:w="0" w:type="dxa"/>
@@ -12452,6 +12933,7 @@
     <w:name w:val="Title"/>
     <w:basedOn w:val="a"/>
     <w:next w:val="a"/>
+    <w:rsid w:val="003C4C1F"/>
     <w:pPr>
       <w:keepNext/>
       <w:keepLines/>
@@ -12466,6 +12948,7 @@
     <w:name w:val="Subtitle"/>
     <w:basedOn w:val="a"/>
     <w:next w:val="a"/>
+    <w:rsid w:val="003C4C1F"/>
     <w:pPr>
       <w:keepNext/>
       <w:keepLines/>
@@ -12475,6 +12958,36 @@
       <w:color w:val="666666"/>
       <w:sz w:val="30"/>
       <w:szCs w:val="30"/>
+    </w:rPr>
+  </w:style>
+  <w:style w:type="paragraph" w:styleId="a5">
+    <w:name w:val="Balloon Text"/>
+    <w:basedOn w:val="a"/>
+    <w:link w:val="a6"/>
+    <w:uiPriority w:val="99"/>
+    <w:semiHidden/>
+    <w:unhideWhenUsed/>
+    <w:rsid w:val="00AC70E5"/>
+    <w:pPr>
+      <w:spacing w:line="240" w:lineRule="auto"/>
+    </w:pPr>
+    <w:rPr>
+      <w:rFonts w:ascii="Tahoma" w:hAnsi="Tahoma" w:cs="Tahoma"/>
+      <w:sz w:val="16"/>
+      <w:szCs w:val="16"/>
+    </w:rPr>
+  </w:style>
+  <w:style w:type="character" w:customStyle="1" w:styleId="a6">
+    <w:name w:val="Текст выноски Знак"/>
+    <w:basedOn w:val="a0"/>
+    <w:link w:val="a5"/>
+    <w:uiPriority w:val="99"/>
+    <w:semiHidden/>
+    <w:rsid w:val="00AC70E5"/>
+    <w:rPr>
+      <w:rFonts w:ascii="Tahoma" w:hAnsi="Tahoma" w:cs="Tahoma"/>
+      <w:sz w:val="16"/>
+      <w:szCs w:val="16"/>
     </w:rPr>
   </w:style>
 </w:styles>
